--- a/Review/CS 4820 Final Review.docx
+++ b/Review/CS 4820 Final Review.docx
@@ -9,11 +9,20 @@
           <w:ilvl w:val="0"/>
           <w:numId w:val="1"/>
         </w:numPr>
-      </w:pPr>
-      <w:r>
+        <w:rPr>
+          <w:rFonts w:ascii="Palatino" w:hAnsi="Palatino"/>
+        </w:rPr>
+      </w:pPr>
+      <w:r>
+        <w:rPr>
+          <w:rFonts w:ascii="Palatino" w:hAnsi="Palatino"/>
+        </w:rPr>
         <w:t>Short answer</w:t>
       </w:r>
       <w:r>
+        <w:rPr>
+          <w:rFonts w:ascii="Palatino" w:hAnsi="Palatino"/>
+        </w:rPr>
         <w:t>.</w:t>
       </w:r>
     </w:p>
@@ -24,12 +33,1114 @@
           <w:ilvl w:val="1"/>
           <w:numId w:val="1"/>
         </w:numPr>
-      </w:pPr>
-      <w:r>
-        <w:t>Consider …</w:t>
+        <w:rPr>
+          <w:rFonts w:ascii="Palatino" w:hAnsi="Palatino"/>
+        </w:rPr>
+      </w:pPr>
+      <w:r>
+        <w:rPr>
+          <w:rFonts w:ascii="Palatino" w:hAnsi="Palatino"/>
+        </w:rPr>
+        <w:t xml:space="preserve">True, </w:t>
+      </w:r>
+      <m:oMath>
+        <m:r>
+          <w:rPr>
+            <w:rFonts w:ascii="Cambria Math" w:hAnsi="Cambria Math"/>
+          </w:rPr>
+          <m:t>T</m:t>
+        </m:r>
+      </m:oMath>
+      <w:r>
+        <w:rPr>
+          <w:rFonts w:ascii="Palatino" w:hAnsi="Palatino"/>
+        </w:rPr>
+        <w:t xml:space="preserve"> remains the MST. Every MST of a graph </w:t>
+      </w:r>
+      <m:oMath>
+        <m:r>
+          <w:rPr>
+            <w:rFonts w:ascii="Cambria Math" w:hAnsi="Cambria Math"/>
+          </w:rPr>
+          <m:t>(V,E)</m:t>
+        </m:r>
+      </m:oMath>
+      <w:r>
+        <w:rPr>
+          <w:rFonts w:ascii="Palatino" w:hAnsi="Palatino"/>
+        </w:rPr>
+        <w:t xml:space="preserve"> has </w:t>
+      </w:r>
+      <m:oMath>
+        <m:r>
+          <w:rPr>
+            <w:rFonts w:ascii="Cambria Math" w:hAnsi="Cambria Math"/>
+          </w:rPr>
+          <m:t>|V|</m:t>
+        </m:r>
+      </m:oMath>
+      <w:r>
+        <w:rPr>
+          <w:rFonts w:ascii="Palatino" w:hAnsi="Palatino"/>
+        </w:rPr>
+        <w:t>-1 edges</w:t>
+      </w:r>
+      <w:r>
+        <w:rPr>
+          <w:rFonts w:ascii="Palatino" w:hAnsi="Palatino"/>
+        </w:rPr>
+        <w:t>.</w:t>
+      </w:r>
+      <w:r>
+        <w:rPr>
+          <w:rFonts w:ascii="Palatino" w:hAnsi="Palatino"/>
+        </w:rPr>
+        <w:t xml:space="preserve"> The cost of this MST goes down by </w:t>
+      </w:r>
+      <m:oMath>
+        <m:d>
+          <m:dPr>
+            <m:begChr m:val="|"/>
+            <m:endChr m:val="|"/>
+            <m:ctrlPr>
+              <w:rPr>
+                <w:rFonts w:ascii="Cambria Math" w:hAnsi="Cambria Math"/>
+                <w:i/>
+              </w:rPr>
+            </m:ctrlPr>
+          </m:dPr>
+          <m:e>
+            <m:r>
+              <w:rPr>
+                <w:rFonts w:ascii="Cambria Math" w:hAnsi="Cambria Math"/>
+              </w:rPr>
+              <m:t>V</m:t>
+            </m:r>
+          </m:e>
+        </m:d>
+      </m:oMath>
+      <w:r>
+        <w:rPr>
+          <w:rFonts w:ascii="Palatino" w:hAnsi="Palatino"/>
+        </w:rPr>
+        <w:t xml:space="preserve"> collectively, and so does every other potential MST.</w:t>
+      </w:r>
+    </w:p>
+    <w:p>
+      <w:pPr>
+        <w:pStyle w:val="ListParagraph"/>
+        <w:numPr>
+          <w:ilvl w:val="1"/>
+          <w:numId w:val="1"/>
+        </w:numPr>
+        <w:rPr>
+          <w:rFonts w:ascii="Palatino" w:hAnsi="Palatino"/>
+        </w:rPr>
+      </w:pPr>
+      <w:r>
+        <w:rPr>
+          <w:rFonts w:ascii="Palatino" w:hAnsi="Palatino"/>
+        </w:rPr>
+        <w:t>False:</w:t>
+      </w:r>
+    </w:p>
+    <w:p>
+      <w:pPr>
+        <w:pStyle w:val="ListParagraph"/>
+        <w:numPr>
+          <w:ilvl w:val="1"/>
+          <w:numId w:val="1"/>
+        </w:numPr>
+        <w:rPr>
+          <w:rFonts w:ascii="Palatino" w:hAnsi="Palatino"/>
+        </w:rPr>
+      </w:pPr>
+      <w:r>
+        <w:rPr>
+          <w:rFonts w:ascii="Palatino" w:hAnsi="Palatino"/>
+        </w:rPr>
+        <w:t>Recognizable but not decidable.</w:t>
+      </w:r>
+      <w:r>
+        <w:rPr>
+          <w:rFonts w:ascii="Palatino" w:hAnsi="Palatino"/>
+        </w:rPr>
+        <w:t xml:space="preserve"> A program </w:t>
+      </w:r>
+      <m:oMath>
+        <m:r>
+          <w:rPr>
+            <w:rFonts w:ascii="Cambria Math" w:hAnsi="Cambria Math"/>
+          </w:rPr>
+          <m:t>executeK(M,x)</m:t>
+        </m:r>
+      </m:oMath>
+      <w:r>
+        <w:rPr>
+          <w:rFonts w:ascii="Palatino" w:hAnsi="Palatino"/>
+        </w:rPr>
+        <w:t xml:space="preserve"> </w:t>
+      </w:r>
+      <w:r>
+        <w:rPr>
+          <w:rFonts w:ascii="Palatino" w:hAnsi="Palatino"/>
+        </w:rPr>
+        <w:t>decides the halting problem.</w:t>
+      </w:r>
+      <w:r>
+        <w:rPr>
+          <w:rFonts w:ascii="Palatino" w:hAnsi="Palatino"/>
+        </w:rPr>
+        <w:t xml:space="preserve"> </w:t>
+      </w:r>
+      <w:r>
+        <w:rPr>
+          <w:rFonts w:ascii="Palatino" w:hAnsi="Palatino"/>
+        </w:rPr>
+        <w:t>Write</w:t>
+      </w:r>
+      <w:r>
+        <w:rPr>
+          <w:rFonts w:ascii="Palatino" w:hAnsi="Palatino"/>
+        </w:rPr>
+        <w:t xml:space="preserve"> a program </w:t>
+      </w:r>
+      <m:oMath>
+        <m:sSup>
+          <m:sSupPr>
+            <m:ctrlPr>
+              <w:rPr>
+                <w:rFonts w:ascii="Cambria Math" w:hAnsi="Cambria Math"/>
+                <w:i/>
+              </w:rPr>
+            </m:ctrlPr>
+          </m:sSupPr>
+          <m:e>
+            <m:r>
+              <w:rPr>
+                <w:rFonts w:ascii="Cambria Math" w:hAnsi="Cambria Math"/>
+              </w:rPr>
+              <m:t>M</m:t>
+            </m:r>
+          </m:e>
+          <m:sup>
+            <m:r>
+              <w:rPr>
+                <w:rFonts w:ascii="Cambria Math" w:hAnsi="Cambria Math"/>
+              </w:rPr>
+              <m:t>'</m:t>
+            </m:r>
+          </m:sup>
+        </m:sSup>
+      </m:oMath>
+      <w:r>
+        <w:rPr>
+          <w:rFonts w:ascii="Palatino" w:hAnsi="Palatino"/>
+        </w:rPr>
+        <w:t xml:space="preserve"> </w:t>
+      </w:r>
+      <w:r>
+        <w:rPr>
+          <w:rFonts w:ascii="Palatino" w:hAnsi="Palatino"/>
+        </w:rPr>
+        <w:t xml:space="preserve">whose inputs are </w:t>
+      </w:r>
+      <w:r>
+        <w:rPr>
+          <w:rFonts w:ascii="Palatino" w:hAnsi="Palatino"/>
+        </w:rPr>
+        <w:t xml:space="preserve">a program </w:t>
+      </w:r>
+      <m:oMath>
+        <m:r>
+          <w:rPr>
+            <w:rFonts w:ascii="Cambria Math" w:hAnsi="Cambria Math"/>
+          </w:rPr>
+          <m:t>N</m:t>
+        </m:r>
+      </m:oMath>
+      <w:r>
+        <w:rPr>
+          <w:rFonts w:ascii="Palatino" w:hAnsi="Palatino"/>
+        </w:rPr>
+        <w:t xml:space="preserve"> and its input </w:t>
+      </w:r>
+      <m:oMath>
+        <m:r>
+          <w:rPr>
+            <w:rFonts w:ascii="Cambria Math" w:hAnsi="Cambria Math"/>
+          </w:rPr>
+          <m:t>y</m:t>
+        </m:r>
+      </m:oMath>
+      <w:r>
+        <w:rPr>
+          <w:rFonts w:ascii="Palatino" w:hAnsi="Palatino"/>
+        </w:rPr>
+        <w:t xml:space="preserve"> where it runs</w:t>
+      </w:r>
+      <w:r>
+        <w:rPr>
+          <w:rFonts w:ascii="Palatino" w:hAnsi="Palatino"/>
+        </w:rPr>
+        <w:t xml:space="preserve"> </w:t>
+      </w:r>
+      <m:oMath>
+        <m:r>
+          <w:rPr>
+            <w:rFonts w:ascii="Cambria Math" w:hAnsi="Cambria Math"/>
+          </w:rPr>
+          <m:t>N</m:t>
+        </m:r>
+        <m:r>
+          <w:rPr>
+            <w:rFonts w:ascii="Cambria Math" w:hAnsi="Cambria Math"/>
+          </w:rPr>
+          <m:t>(y)</m:t>
+        </m:r>
+      </m:oMath>
+      <w:r>
+        <w:rPr>
+          <w:rFonts w:ascii="Palatino" w:hAnsi="Palatino"/>
+        </w:rPr>
+        <w:t xml:space="preserve"> </w:t>
+      </w:r>
+      <w:r>
+        <w:rPr>
+          <w:rFonts w:ascii="Palatino" w:hAnsi="Palatino"/>
+        </w:rPr>
+        <w:t xml:space="preserve">on line </w:t>
+      </w:r>
+      <m:oMath>
+        <m:r>
+          <w:rPr>
+            <w:rFonts w:ascii="Cambria Math" w:hAnsi="Cambria Math"/>
+          </w:rPr>
+          <m:t>k</m:t>
+        </m:r>
+      </m:oMath>
+      <w:r>
+        <w:rPr>
+          <w:rFonts w:ascii="Palatino" w:hAnsi="Palatino"/>
+        </w:rPr>
+        <w:t xml:space="preserve"> of </w:t>
+      </w:r>
+      <m:oMath>
+        <m:r>
+          <w:rPr>
+            <w:rFonts w:ascii="Cambria Math" w:hAnsi="Cambria Math"/>
+          </w:rPr>
+          <m:t>M</m:t>
+        </m:r>
+      </m:oMath>
+      <w:r>
+        <w:rPr>
+          <w:rFonts w:ascii="Palatino" w:hAnsi="Palatino"/>
+        </w:rPr>
+        <w:t xml:space="preserve"> but before everything </w:t>
+      </w:r>
+      <w:r>
+        <w:rPr>
+          <w:rFonts w:ascii="Palatino" w:hAnsi="Palatino"/>
+        </w:rPr>
+        <w:t xml:space="preserve">originally </w:t>
+      </w:r>
+      <w:r>
+        <w:rPr>
+          <w:rFonts w:ascii="Palatino" w:hAnsi="Palatino"/>
+        </w:rPr>
+        <w:t xml:space="preserve">on line </w:t>
+      </w:r>
+      <m:oMath>
+        <m:r>
+          <w:rPr>
+            <w:rFonts w:ascii="Cambria Math" w:hAnsi="Cambria Math"/>
+          </w:rPr>
+          <m:t>k</m:t>
+        </m:r>
+      </m:oMath>
+      <w:r>
+        <w:rPr>
+          <w:rFonts w:ascii="Palatino" w:hAnsi="Palatino"/>
+        </w:rPr>
+        <w:t>.</w:t>
+      </w:r>
+      <w:r>
+        <w:rPr>
+          <w:rFonts w:ascii="Palatino" w:hAnsi="Palatino"/>
+        </w:rPr>
+        <w:t xml:space="preserve"> </w:t>
+      </w:r>
+      <m:oMath>
+        <m:r>
+          <w:rPr>
+            <w:rFonts w:ascii="Cambria Math" w:hAnsi="Cambria Math"/>
+          </w:rPr>
+          <m:t>executeK(</m:t>
+        </m:r>
+        <m:sSup>
+          <m:sSupPr>
+            <m:ctrlPr>
+              <w:rPr>
+                <w:rFonts w:ascii="Cambria Math" w:hAnsi="Cambria Math"/>
+                <w:i/>
+              </w:rPr>
+            </m:ctrlPr>
+          </m:sSupPr>
+          <m:e>
+            <m:r>
+              <w:rPr>
+                <w:rFonts w:ascii="Cambria Math" w:hAnsi="Cambria Math"/>
+              </w:rPr>
+              <m:t>M</m:t>
+            </m:r>
+          </m:e>
+          <m:sup>
+            <m:r>
+              <w:rPr>
+                <w:rFonts w:ascii="Cambria Math" w:hAnsi="Cambria Math"/>
+              </w:rPr>
+              <m:t>'</m:t>
+            </m:r>
+          </m:sup>
+        </m:sSup>
+        <m:r>
+          <w:rPr>
+            <w:rFonts w:ascii="Cambria Math" w:hAnsi="Cambria Math"/>
+          </w:rPr>
+          <m:t>,N,y)</m:t>
+        </m:r>
+      </m:oMath>
+      <w:r>
+        <w:rPr>
+          <w:rFonts w:ascii="Palatino" w:hAnsi="Palatino"/>
+        </w:rPr>
+        <w:t xml:space="preserve"> will return true if </w:t>
+      </w:r>
+      <m:oMath>
+        <m:r>
+          <w:rPr>
+            <w:rFonts w:ascii="Cambria Math" w:hAnsi="Cambria Math"/>
+          </w:rPr>
+          <m:t>N(y)</m:t>
+        </m:r>
+      </m:oMath>
+      <w:r>
+        <w:rPr>
+          <w:rFonts w:ascii="Palatino" w:hAnsi="Palatino"/>
+        </w:rPr>
+        <w:t xml:space="preserve"> halts because it can get to that line, and will return false if it doesn’t halt, because it can never get to that line.</w:t>
+      </w:r>
+    </w:p>
+    <w:p>
+      <w:pPr>
+        <w:pStyle w:val="ListParagraph"/>
+        <w:numPr>
+          <w:ilvl w:val="0"/>
+          <w:numId w:val="1"/>
+        </w:numPr>
+        <w:rPr>
+          <w:rFonts w:ascii="Palatino" w:hAnsi="Palatino"/>
+        </w:rPr>
+      </w:pPr>
+      <w:r>
+        <w:rPr>
+          <w:rFonts w:ascii="Palatino" w:hAnsi="Palatino"/>
+        </w:rPr>
+        <w:t xml:space="preserve">We do this using dynamic programming. The base cases, which we set at the beginning of the code, is </w:t>
+      </w:r>
+    </w:p>
+    <w:p>
+      <w:pPr>
+        <w:pStyle w:val="ListParagraph"/>
+        <w:rPr>
+          <w:rFonts w:ascii="Palatino" w:hAnsi="Palatino"/>
+        </w:rPr>
+      </w:pPr>
+      <m:oMathPara>
+        <m:oMath>
+          <m:r>
+            <w:rPr>
+              <w:rFonts w:ascii="Cambria Math" w:hAnsi="Cambria Math"/>
+            </w:rPr>
+            <m:t>Opt</m:t>
+          </m:r>
+          <m:d>
+            <m:dPr>
+              <m:begChr m:val="["/>
+              <m:endChr m:val="]"/>
+              <m:ctrlPr>
+                <w:rPr>
+                  <w:rFonts w:ascii="Cambria Math" w:hAnsi="Cambria Math"/>
+                  <w:i/>
+                </w:rPr>
+              </m:ctrlPr>
+            </m:dPr>
+            <m:e>
+              <m:r>
+                <w:rPr>
+                  <w:rFonts w:ascii="Cambria Math" w:hAnsi="Cambria Math"/>
+                </w:rPr>
+                <m:t>0,a</m:t>
+              </m:r>
+            </m:e>
+          </m:d>
+          <m:r>
+            <w:rPr>
+              <w:rFonts w:ascii="Cambria Math" w:hAnsi="Cambria Math"/>
+            </w:rPr>
+            <m:t>=0</m:t>
+          </m:r>
+          <m:r>
+            <w:rPr>
+              <w:rFonts w:ascii="Cambria Math" w:hAnsi="Cambria Math"/>
+            </w:rPr>
+            <w:br/>
+          </m:r>
+        </m:oMath>
+        <m:oMath>
+          <m:r>
+            <w:rPr>
+              <w:rFonts w:ascii="Cambria Math" w:hAnsi="Cambria Math"/>
+            </w:rPr>
+            <m:t>Opt</m:t>
+          </m:r>
+          <m:d>
+            <m:dPr>
+              <m:begChr m:val="["/>
+              <m:endChr m:val="]"/>
+              <m:ctrlPr>
+                <w:rPr>
+                  <w:rFonts w:ascii="Cambria Math" w:hAnsi="Cambria Math"/>
+                  <w:i/>
+                </w:rPr>
+              </m:ctrlPr>
+            </m:dPr>
+            <m:e>
+              <m:r>
+                <w:rPr>
+                  <w:rFonts w:ascii="Cambria Math" w:hAnsi="Cambria Math"/>
+                </w:rPr>
+                <m:t>0,b</m:t>
+              </m:r>
+            </m:e>
+          </m:d>
+          <m:r>
+            <w:rPr>
+              <w:rFonts w:ascii="Cambria Math" w:hAnsi="Cambria Math"/>
+            </w:rPr>
+            <m:t>=0</m:t>
+          </m:r>
+        </m:oMath>
+      </m:oMathPara>
+    </w:p>
+    <w:p>
+      <w:pPr>
+        <w:pStyle w:val="ListParagraph"/>
+        <w:rPr>
+          <w:rFonts w:ascii="Palatino" w:hAnsi="Palatino"/>
+        </w:rPr>
+      </w:pPr>
+      <w:r>
+        <w:rPr>
+          <w:rFonts w:ascii="Palatino" w:hAnsi="Palatino"/>
+        </w:rPr>
+        <w:t>The recurrence schemes are</w:t>
+      </w:r>
+    </w:p>
+    <w:p>
+      <w:pPr>
+        <w:pStyle w:val="ListParagraph"/>
+        <w:rPr>
+          <w:rFonts w:ascii="Palatino" w:hAnsi="Palatino"/>
+        </w:rPr>
+      </w:pPr>
+      <m:oMathPara>
+        <m:oMath>
+          <m:r>
+            <w:rPr>
+              <w:rFonts w:ascii="Cambria Math" w:hAnsi="Cambria Math"/>
+            </w:rPr>
+            <m:t>Opt</m:t>
+          </m:r>
+          <m:d>
+            <m:dPr>
+              <m:begChr m:val="["/>
+              <m:endChr m:val="]"/>
+              <m:ctrlPr>
+                <w:rPr>
+                  <w:rFonts w:ascii="Cambria Math" w:hAnsi="Cambria Math"/>
+                  <w:i/>
+                </w:rPr>
+              </m:ctrlPr>
+            </m:dPr>
+            <m:e>
+              <m:r>
+                <w:rPr>
+                  <w:rFonts w:ascii="Cambria Math" w:hAnsi="Cambria Math"/>
+                </w:rPr>
+                <m:t>i,a</m:t>
+              </m:r>
+            </m:e>
+          </m:d>
+          <m:r>
+            <w:rPr>
+              <w:rFonts w:ascii="Cambria Math" w:hAnsi="Cambria Math"/>
+            </w:rPr>
+            <m:t>=</m:t>
+          </m:r>
+          <m:func>
+            <m:funcPr>
+              <m:ctrlPr>
+                <w:rPr>
+                  <w:rFonts w:ascii="Cambria Math" w:hAnsi="Cambria Math"/>
+                  <w:i/>
+                </w:rPr>
+              </m:ctrlPr>
+            </m:funcPr>
+            <m:fName>
+              <m:r>
+                <m:rPr>
+                  <m:sty m:val="p"/>
+                </m:rPr>
+                <w:rPr>
+                  <w:rFonts w:ascii="Cambria Math" w:hAnsi="Cambria Math"/>
+                </w:rPr>
+                <m:t>max</m:t>
+              </m:r>
+            </m:fName>
+            <m:e>
+              <m:d>
+                <m:dPr>
+                  <m:ctrlPr>
+                    <w:rPr>
+                      <w:rFonts w:ascii="Cambria Math" w:hAnsi="Cambria Math"/>
+                      <w:i/>
+                    </w:rPr>
+                  </m:ctrlPr>
+                </m:dPr>
+                <m:e>
+                  <m:sSub>
+                    <m:sSubPr>
+                      <m:ctrlPr>
+                        <w:rPr>
+                          <w:rFonts w:ascii="Cambria Math" w:hAnsi="Cambria Math"/>
+                          <w:i/>
+                        </w:rPr>
+                      </m:ctrlPr>
+                    </m:sSubPr>
+                    <m:e>
+                      <m:r>
+                        <w:rPr>
+                          <w:rFonts w:ascii="Cambria Math" w:hAnsi="Cambria Math"/>
+                        </w:rPr>
+                        <m:t>a</m:t>
+                      </m:r>
+                    </m:e>
+                    <m:sub>
+                      <m:r>
+                        <w:rPr>
+                          <w:rFonts w:ascii="Cambria Math" w:hAnsi="Cambria Math"/>
+                        </w:rPr>
+                        <m:t>i</m:t>
+                      </m:r>
+                    </m:sub>
+                  </m:sSub>
+                  <m:r>
+                    <w:rPr>
+                      <w:rFonts w:ascii="Cambria Math" w:hAnsi="Cambria Math"/>
+                    </w:rPr>
+                    <m:t>+Opt</m:t>
+                  </m:r>
+                  <m:d>
+                    <m:dPr>
+                      <m:begChr m:val="["/>
+                      <m:endChr m:val="]"/>
+                      <m:ctrlPr>
+                        <w:rPr>
+                          <w:rFonts w:ascii="Cambria Math" w:hAnsi="Cambria Math"/>
+                          <w:i/>
+                        </w:rPr>
+                      </m:ctrlPr>
+                    </m:dPr>
+                    <m:e>
+                      <m:r>
+                        <w:rPr>
+                          <w:rFonts w:ascii="Cambria Math" w:hAnsi="Cambria Math"/>
+                        </w:rPr>
+                        <m:t>i-1,a</m:t>
+                      </m:r>
+                    </m:e>
+                  </m:d>
+                  <m:r>
+                    <w:rPr>
+                      <w:rFonts w:ascii="Cambria Math" w:hAnsi="Cambria Math"/>
+                    </w:rPr>
+                    <m:t>,</m:t>
+                  </m:r>
+                  <m:sSub>
+                    <m:sSubPr>
+                      <m:ctrlPr>
+                        <w:rPr>
+                          <w:rFonts w:ascii="Cambria Math" w:hAnsi="Cambria Math"/>
+                          <w:i/>
+                        </w:rPr>
+                      </m:ctrlPr>
+                    </m:sSubPr>
+                    <m:e>
+                      <m:r>
+                        <w:rPr>
+                          <w:rFonts w:ascii="Cambria Math" w:hAnsi="Cambria Math"/>
+                        </w:rPr>
+                        <m:t>a</m:t>
+                      </m:r>
+                    </m:e>
+                    <m:sub>
+                      <m:r>
+                        <w:rPr>
+                          <w:rFonts w:ascii="Cambria Math" w:hAnsi="Cambria Math"/>
+                        </w:rPr>
+                        <m:t>i</m:t>
+                      </m:r>
+                    </m:sub>
+                  </m:sSub>
+                  <m:r>
+                    <w:rPr>
+                      <w:rFonts w:ascii="Cambria Math" w:hAnsi="Cambria Math"/>
+                    </w:rPr>
+                    <m:t>+Opt[i-2,b]</m:t>
+                  </m:r>
+                </m:e>
+              </m:d>
+            </m:e>
+          </m:func>
+          <m:r>
+            <w:rPr>
+              <w:rFonts w:ascii="Cambria Math" w:hAnsi="Cambria Math"/>
+            </w:rPr>
+            <w:br/>
+          </m:r>
+        </m:oMath>
+        <m:oMath>
+          <m:r>
+            <w:rPr>
+              <w:rFonts w:ascii="Cambria Math" w:hAnsi="Cambria Math"/>
+            </w:rPr>
+            <m:t>Opt</m:t>
+          </m:r>
+          <m:d>
+            <m:dPr>
+              <m:begChr m:val="["/>
+              <m:endChr m:val="]"/>
+              <m:ctrlPr>
+                <w:rPr>
+                  <w:rFonts w:ascii="Cambria Math" w:hAnsi="Cambria Math"/>
+                  <w:i/>
+                </w:rPr>
+              </m:ctrlPr>
+            </m:dPr>
+            <m:e>
+              <m:r>
+                <w:rPr>
+                  <w:rFonts w:ascii="Cambria Math" w:hAnsi="Cambria Math"/>
+                </w:rPr>
+                <m:t>i,b</m:t>
+              </m:r>
+            </m:e>
+          </m:d>
+          <m:r>
+            <w:rPr>
+              <w:rFonts w:ascii="Cambria Math" w:hAnsi="Cambria Math"/>
+            </w:rPr>
+            <m:t>=</m:t>
+          </m:r>
+          <m:func>
+            <m:funcPr>
+              <m:ctrlPr>
+                <w:rPr>
+                  <w:rFonts w:ascii="Cambria Math" w:hAnsi="Cambria Math"/>
+                  <w:i/>
+                </w:rPr>
+              </m:ctrlPr>
+            </m:funcPr>
+            <m:fName>
+              <m:r>
+                <m:rPr>
+                  <m:sty m:val="p"/>
+                </m:rPr>
+                <w:rPr>
+                  <w:rFonts w:ascii="Cambria Math" w:hAnsi="Cambria Math"/>
+                </w:rPr>
+                <m:t>max</m:t>
+              </m:r>
+            </m:fName>
+            <m:e>
+              <m:r>
+                <w:rPr>
+                  <w:rFonts w:ascii="Cambria Math" w:hAnsi="Cambria Math"/>
+                </w:rPr>
+                <m:t>(</m:t>
+              </m:r>
+              <m:sSub>
+                <m:sSubPr>
+                  <m:ctrlPr>
+                    <w:rPr>
+                      <w:rFonts w:ascii="Cambria Math" w:hAnsi="Cambria Math"/>
+                      <w:i/>
+                    </w:rPr>
+                  </m:ctrlPr>
+                </m:sSubPr>
+                <m:e>
+                  <m:r>
+                    <w:rPr>
+                      <w:rFonts w:ascii="Cambria Math" w:hAnsi="Cambria Math"/>
+                    </w:rPr>
+                    <m:t>b</m:t>
+                  </m:r>
+                </m:e>
+                <m:sub>
+                  <m:r>
+                    <w:rPr>
+                      <w:rFonts w:ascii="Cambria Math" w:hAnsi="Cambria Math"/>
+                    </w:rPr>
+                    <m:t>i</m:t>
+                  </m:r>
+                </m:sub>
+              </m:sSub>
+              <m:r>
+                <w:rPr>
+                  <w:rFonts w:ascii="Cambria Math" w:hAnsi="Cambria Math"/>
+                </w:rPr>
+                <m:t>+Opt</m:t>
+              </m:r>
+              <m:d>
+                <m:dPr>
+                  <m:begChr m:val="["/>
+                  <m:endChr m:val="]"/>
+                  <m:ctrlPr>
+                    <w:rPr>
+                      <w:rFonts w:ascii="Cambria Math" w:hAnsi="Cambria Math"/>
+                      <w:i/>
+                    </w:rPr>
+                  </m:ctrlPr>
+                </m:dPr>
+                <m:e>
+                  <m:r>
+                    <w:rPr>
+                      <w:rFonts w:ascii="Cambria Math" w:hAnsi="Cambria Math"/>
+                    </w:rPr>
+                    <m:t>i-1,a</m:t>
+                  </m:r>
+                </m:e>
+              </m:d>
+              <m:r>
+                <w:rPr>
+                  <w:rFonts w:ascii="Cambria Math" w:hAnsi="Cambria Math"/>
+                </w:rPr>
+                <m:t>,</m:t>
+              </m:r>
+              <m:sSub>
+                <m:sSubPr>
+                  <m:ctrlPr>
+                    <w:rPr>
+                      <w:rFonts w:ascii="Cambria Math" w:hAnsi="Cambria Math"/>
+                      <w:i/>
+                    </w:rPr>
+                  </m:ctrlPr>
+                </m:sSubPr>
+                <m:e>
+                  <m:r>
+                    <w:rPr>
+                      <w:rFonts w:ascii="Cambria Math" w:hAnsi="Cambria Math"/>
+                    </w:rPr>
+                    <m:t>b</m:t>
+                  </m:r>
+                </m:e>
+                <m:sub>
+                  <m:r>
+                    <w:rPr>
+                      <w:rFonts w:ascii="Cambria Math" w:hAnsi="Cambria Math"/>
+                    </w:rPr>
+                    <m:t>i</m:t>
+                  </m:r>
+                </m:sub>
+              </m:sSub>
+              <m:r>
+                <w:rPr>
+                  <w:rFonts w:ascii="Cambria Math" w:hAnsi="Cambria Math"/>
+                </w:rPr>
+                <m:t>+Opt[i-2,b]</m:t>
+              </m:r>
+              <m:r>
+                <w:rPr>
+                  <w:rFonts w:ascii="Cambria Math" w:hAnsi="Cambria Math"/>
+                </w:rPr>
+                <m:t>)</m:t>
+              </m:r>
+            </m:e>
+          </m:func>
+        </m:oMath>
+      </m:oMathPara>
+    </w:p>
+    <w:p>
+      <w:pPr>
+        <w:pStyle w:val="ListParagraph"/>
+        <w:rPr>
+          <w:rFonts w:ascii="Palatino" w:hAnsi="Palatino"/>
+        </w:rPr>
+      </w:pPr>
+      <w:r>
+        <w:rPr>
+          <w:rFonts w:ascii="Palatino" w:hAnsi="Palatino"/>
+        </w:rPr>
+        <w:t xml:space="preserve">Because </w:t>
+      </w:r>
+      <w:r>
+        <w:rPr>
+          <w:rFonts w:ascii="Palatino" w:hAnsi="Palatino"/>
+        </w:rPr>
+        <w:t xml:space="preserve">you either do just that one obstacle at step </w:t>
+      </w:r>
+      <m:oMath>
+        <m:r>
+          <w:rPr>
+            <w:rFonts w:ascii="Cambria Math" w:hAnsi="Cambria Math"/>
+          </w:rPr>
+          <m:t>i</m:t>
+        </m:r>
+      </m:oMath>
+      <w:r>
+        <w:rPr>
+          <w:rFonts w:ascii="Palatino" w:hAnsi="Palatino"/>
+        </w:rPr>
+        <w:t xml:space="preserve"> or do two obstacles, </w:t>
+      </w:r>
+      <m:oMath>
+        <m:r>
+          <w:rPr>
+            <w:rFonts w:ascii="Cambria Math" w:hAnsi="Cambria Math"/>
+          </w:rPr>
+          <m:t>i</m:t>
+        </m:r>
+      </m:oMath>
+      <w:r>
+        <w:rPr>
+          <w:rFonts w:ascii="Palatino" w:hAnsi="Palatino"/>
+        </w:rPr>
+        <w:t xml:space="preserve"> and </w:t>
+      </w:r>
+      <m:oMath>
+        <m:r>
+          <w:rPr>
+            <w:rFonts w:ascii="Cambria Math" w:hAnsi="Cambria Math"/>
+          </w:rPr>
+          <m:t>i+1</m:t>
+        </m:r>
+      </m:oMath>
+      <w:r>
+        <w:rPr>
+          <w:rFonts w:ascii="Palatino" w:hAnsi="Palatino"/>
+        </w:rPr>
+        <w:t>.</w:t>
       </w:r>
       <w:bookmarkStart w:id="0" w:name="_GoBack"/>
       <w:bookmarkEnd w:id="0"/>
+    </w:p>
+    <w:p>
+      <w:pPr>
+        <w:pStyle w:val="ListParagraph"/>
+        <w:rPr>
+          <w:rFonts w:ascii="Palatino" w:hAnsi="Palatino"/>
+        </w:rPr>
+      </w:pPr>
+      <w:r>
+        <w:rPr>
+          <w:rFonts w:ascii="Palatino" w:hAnsi="Palatino"/>
+        </w:rPr>
+        <w:t xml:space="preserve">We fill those two arrays in from </w:t>
+      </w:r>
+      <m:oMath>
+        <m:r>
+          <w:rPr>
+            <w:rFonts w:ascii="Cambria Math" w:hAnsi="Cambria Math"/>
+          </w:rPr>
+          <m:t>1</m:t>
+        </m:r>
+      </m:oMath>
+      <w:r>
+        <w:rPr>
+          <w:rFonts w:ascii="Palatino" w:hAnsi="Palatino"/>
+        </w:rPr>
+        <w:t xml:space="preserve"> to </w:t>
+      </w:r>
+      <m:oMath>
+        <m:r>
+          <w:rPr>
+            <w:rFonts w:ascii="Cambria Math" w:hAnsi="Cambria Math"/>
+          </w:rPr>
+          <m:t>n</m:t>
+        </m:r>
+      </m:oMath>
+      <w:r>
+        <w:rPr>
+          <w:rFonts w:ascii="Palatino" w:hAnsi="Palatino"/>
+        </w:rPr>
+        <w:t>.</w:t>
+      </w:r>
+    </w:p>
+    <w:p>
+      <w:pPr>
+        <w:pStyle w:val="ListParagraph"/>
+        <w:rPr>
+          <w:rFonts w:ascii="Palatino" w:hAnsi="Palatino"/>
+        </w:rPr>
+      </w:pPr>
+      <w:r>
+        <w:rPr>
+          <w:rFonts w:ascii="Palatino" w:hAnsi="Palatino"/>
+        </w:rPr>
+        <w:t xml:space="preserve">The solution is </w:t>
+      </w:r>
+      <m:oMath>
+        <m:func>
+          <m:funcPr>
+            <m:ctrlPr>
+              <w:rPr>
+                <w:rFonts w:ascii="Cambria Math" w:hAnsi="Cambria Math"/>
+                <w:i/>
+              </w:rPr>
+            </m:ctrlPr>
+          </m:funcPr>
+          <m:fName>
+            <m:r>
+              <m:rPr>
+                <m:sty m:val="p"/>
+              </m:rPr>
+              <w:rPr>
+                <w:rFonts w:ascii="Cambria Math" w:hAnsi="Cambria Math"/>
+              </w:rPr>
+              <m:t>max</m:t>
+            </m:r>
+          </m:fName>
+          <m:e>
+            <m:r>
+              <w:rPr>
+                <w:rFonts w:ascii="Cambria Math" w:hAnsi="Cambria Math"/>
+              </w:rPr>
+              <m:t>(Opt</m:t>
+            </m:r>
+            <m:d>
+              <m:dPr>
+                <m:begChr m:val="["/>
+                <m:endChr m:val="]"/>
+                <m:ctrlPr>
+                  <w:rPr>
+                    <w:rFonts w:ascii="Cambria Math" w:hAnsi="Cambria Math"/>
+                    <w:i/>
+                  </w:rPr>
+                </m:ctrlPr>
+              </m:dPr>
+              <m:e>
+                <m:r>
+                  <w:rPr>
+                    <w:rFonts w:ascii="Cambria Math" w:hAnsi="Cambria Math"/>
+                  </w:rPr>
+                  <m:t>n,a</m:t>
+                </m:r>
+              </m:e>
+            </m:d>
+            <m:r>
+              <w:rPr>
+                <w:rFonts w:ascii="Cambria Math" w:hAnsi="Cambria Math"/>
+              </w:rPr>
+              <m:t>,Opt[n,b])</m:t>
+            </m:r>
+          </m:e>
+        </m:func>
+      </m:oMath>
+    </w:p>
+    <w:p>
+      <w:pPr>
+        <w:pStyle w:val="ListParagraph"/>
+        <w:rPr>
+          <w:rFonts w:ascii="Palatino" w:hAnsi="Palatino"/>
+        </w:rPr>
+      </w:pPr>
+      <w:r>
+        <w:rPr>
+          <w:rFonts w:ascii="Palatino" w:hAnsi="Palatino"/>
+        </w:rPr>
+        <w:t>T</w:t>
+      </w:r>
+      <w:r>
+        <w:rPr>
+          <w:rFonts w:ascii="Palatino" w:hAnsi="Palatino"/>
+        </w:rPr>
+        <w:t xml:space="preserve">his </w:t>
+      </w:r>
+      <w:r>
+        <w:rPr>
+          <w:rFonts w:ascii="Palatino" w:hAnsi="Palatino"/>
+        </w:rPr>
+        <w:t xml:space="preserve">algorithm is </w:t>
+      </w:r>
+      <m:oMath>
+        <m:r>
+          <m:rPr>
+            <m:sty m:val="bi"/>
+          </m:rPr>
+          <w:rPr>
+            <w:rFonts w:ascii="Cambria Math" w:hAnsi="Cambria Math"/>
+          </w:rPr>
+          <m:t>O(n)</m:t>
+        </m:r>
+      </m:oMath>
+      <w:r>
+        <w:rPr>
+          <w:rFonts w:ascii="Palatino" w:hAnsi="Palatino"/>
+        </w:rPr>
+        <w:t xml:space="preserve"> because you iterate over each number from </w:t>
+      </w:r>
+      <m:oMath>
+        <m:r>
+          <w:rPr>
+            <w:rFonts w:ascii="Cambria Math" w:hAnsi="Cambria Math"/>
+          </w:rPr>
+          <m:t>1</m:t>
+        </m:r>
+      </m:oMath>
+      <w:r>
+        <w:rPr>
+          <w:rFonts w:ascii="Palatino" w:hAnsi="Palatino"/>
+        </w:rPr>
+        <w:t xml:space="preserve"> to </w:t>
+      </w:r>
+      <m:oMath>
+        <m:r>
+          <w:rPr>
+            <w:rFonts w:ascii="Cambria Math" w:hAnsi="Cambria Math"/>
+          </w:rPr>
+          <m:t>n</m:t>
+        </m:r>
+      </m:oMath>
+      <w:r>
+        <w:rPr>
+          <w:rFonts w:ascii="Palatino" w:hAnsi="Palatino"/>
+        </w:rPr>
+        <w:t>, in each of which you perform several constant time operations.</w:t>
+      </w:r>
+    </w:p>
+    <w:p>
+      <w:pPr>
+        <w:pStyle w:val="ListParagraph"/>
+        <w:numPr>
+          <w:ilvl w:val="0"/>
+          <w:numId w:val="1"/>
+        </w:numPr>
+        <w:rPr>
+          <w:rFonts w:ascii="Palatino" w:hAnsi="Palatino"/>
+        </w:rPr>
+      </w:pPr>
     </w:p>
     <w:sectPr>
       <w:pgSz w:w="12240" w:h="15840"/>
@@ -570,6 +1681,16 @@
       <w:contextualSpacing/>
     </w:pPr>
   </w:style>
+  <w:style w:type="character" w:styleId="PlaceholderText">
+    <w:name w:val="Placeholder Text"/>
+    <w:basedOn w:val="DefaultParagraphFont"/>
+    <w:uiPriority w:val="99"/>
+    <w:semiHidden/>
+    <w:rsid w:val="00AB2D68"/>
+    <w:rPr>
+      <w:color w:val="808080"/>
+    </w:rPr>
+  </w:style>
 </w:styles>
 </file>
 

--- a/Review/CS 4820 Final Review.docx
+++ b/Review/CS 4820 Final Review.docx
@@ -668,7 +668,13 @@
                         <w:rPr>
                           <w:rFonts w:ascii="Cambria Math" w:hAnsi="Cambria Math"/>
                         </w:rPr>
-                        <m:t>i-1,a</m:t>
+                        <m:t>i-1,</m:t>
+                      </m:r>
+                      <m:r>
+                        <w:rPr>
+                          <w:rFonts w:ascii="Cambria Math" w:hAnsi="Cambria Math"/>
+                        </w:rPr>
+                        <m:t>a</m:t>
                       </m:r>
                     </m:e>
                   </m:d>
@@ -943,8 +949,6 @@
         </w:rPr>
         <w:t>.</w:t>
       </w:r>
-      <w:bookmarkStart w:id="0" w:name="_GoBack"/>
-      <w:bookmarkEnd w:id="0"/>
     </w:p>
     <w:p>
       <w:pPr>
@@ -1064,6 +1068,7 @@
         <w:pStyle w:val="ListParagraph"/>
         <w:rPr>
           <w:rFonts w:ascii="Palatino" w:hAnsi="Palatino"/>
+          <w:color w:val="FF0000"/>
         </w:rPr>
       </w:pPr>
       <w:r>
@@ -1128,6 +1133,247 @@
           <w:rFonts w:ascii="Palatino" w:hAnsi="Palatino"/>
         </w:rPr>
         <w:t>, in each of which you perform several constant time operations.</w:t>
+      </w:r>
+      <w:r>
+        <w:rPr>
+          <w:rFonts w:ascii="Palatino" w:hAnsi="Palatino"/>
+        </w:rPr>
+        <w:t xml:space="preserve"> </w:t>
+      </w:r>
+      <w:r>
+        <w:rPr>
+          <w:rFonts w:ascii="Palatino" w:hAnsi="Palatino"/>
+          <w:color w:val="FF0000"/>
+        </w:rPr>
+        <w:t>Damn it I overthought it; I had the correct answer before.</w:t>
+      </w:r>
+      <w:r>
+        <w:rPr>
+          <w:rFonts w:ascii="Palatino" w:hAnsi="Palatino"/>
+          <w:color w:val="FF0000"/>
+        </w:rPr>
+        <w:t xml:space="preserve"> The recurrence scheme is just </w:t>
+      </w:r>
+      <m:oMath>
+        <m:r>
+          <w:rPr>
+            <w:rFonts w:ascii="Cambria Math" w:hAnsi="Cambria Math"/>
+            <w:color w:val="FF0000"/>
+          </w:rPr>
+          <m:t>Opt</m:t>
+        </m:r>
+        <m:d>
+          <m:dPr>
+            <m:begChr m:val="["/>
+            <m:endChr m:val="]"/>
+            <m:ctrlPr>
+              <w:rPr>
+                <w:rFonts w:ascii="Cambria Math" w:hAnsi="Cambria Math"/>
+                <w:i/>
+                <w:color w:val="FF0000"/>
+              </w:rPr>
+            </m:ctrlPr>
+          </m:dPr>
+          <m:e>
+            <m:r>
+              <w:rPr>
+                <w:rFonts w:ascii="Cambria Math" w:hAnsi="Cambria Math"/>
+                <w:color w:val="FF0000"/>
+              </w:rPr>
+              <m:t>i</m:t>
+            </m:r>
+          </m:e>
+        </m:d>
+        <m:r>
+          <w:rPr>
+            <w:rFonts w:ascii="Cambria Math" w:hAnsi="Cambria Math"/>
+            <w:color w:val="FF0000"/>
+          </w:rPr>
+          <m:t>=</m:t>
+        </m:r>
+        <m:func>
+          <m:funcPr>
+            <m:ctrlPr>
+              <w:rPr>
+                <w:rFonts w:ascii="Cambria Math" w:hAnsi="Cambria Math"/>
+                <w:i/>
+                <w:color w:val="FF0000"/>
+              </w:rPr>
+            </m:ctrlPr>
+          </m:funcPr>
+          <m:fName>
+            <m:r>
+              <m:rPr>
+                <m:sty m:val="p"/>
+              </m:rPr>
+              <w:rPr>
+                <w:rFonts w:ascii="Cambria Math" w:hAnsi="Cambria Math"/>
+                <w:color w:val="FF0000"/>
+              </w:rPr>
+              <m:t>max</m:t>
+            </m:r>
+          </m:fName>
+          <m:e>
+            <m:r>
+              <w:rPr>
+                <w:rFonts w:ascii="Cambria Math" w:hAnsi="Cambria Math"/>
+                <w:color w:val="FF0000"/>
+              </w:rPr>
+              <m:t>(</m:t>
+            </m:r>
+            <m:sSub>
+              <m:sSubPr>
+                <m:ctrlPr>
+                  <w:rPr>
+                    <w:rFonts w:ascii="Cambria Math" w:hAnsi="Cambria Math"/>
+                    <w:i/>
+                    <w:color w:val="FF0000"/>
+                  </w:rPr>
+                </m:ctrlPr>
+              </m:sSubPr>
+              <m:e>
+                <m:r>
+                  <w:rPr>
+                    <w:rFonts w:ascii="Cambria Math" w:hAnsi="Cambria Math"/>
+                    <w:color w:val="FF0000"/>
+                  </w:rPr>
+                  <m:t>a</m:t>
+                </m:r>
+              </m:e>
+              <m:sub>
+                <m:r>
+                  <w:rPr>
+                    <w:rFonts w:ascii="Cambria Math" w:hAnsi="Cambria Math"/>
+                    <w:color w:val="FF0000"/>
+                  </w:rPr>
+                  <m:t>i</m:t>
+                </m:r>
+              </m:sub>
+            </m:sSub>
+            <m:r>
+              <w:rPr>
+                <w:rFonts w:ascii="Cambria Math" w:hAnsi="Cambria Math"/>
+                <w:color w:val="FF0000"/>
+              </w:rPr>
+              <m:t>+Opt</m:t>
+            </m:r>
+            <m:d>
+              <m:dPr>
+                <m:begChr m:val="["/>
+                <m:endChr m:val="]"/>
+                <m:ctrlPr>
+                  <w:rPr>
+                    <w:rFonts w:ascii="Cambria Math" w:hAnsi="Cambria Math"/>
+                    <w:i/>
+                    <w:color w:val="FF0000"/>
+                  </w:rPr>
+                </m:ctrlPr>
+              </m:dPr>
+              <m:e>
+                <m:r>
+                  <w:rPr>
+                    <w:rFonts w:ascii="Cambria Math" w:hAnsi="Cambria Math"/>
+                    <w:color w:val="FF0000"/>
+                  </w:rPr>
+                  <m:t>i-1,a</m:t>
+                </m:r>
+              </m:e>
+            </m:d>
+            <m:r>
+              <w:rPr>
+                <w:rFonts w:ascii="Cambria Math" w:hAnsi="Cambria Math"/>
+                <w:color w:val="FF0000"/>
+              </w:rPr>
+              <m:t>,Opt[</m:t>
+            </m:r>
+            <m:r>
+              <w:rPr>
+                <w:rFonts w:ascii="Cambria Math" w:hAnsi="Cambria Math"/>
+                <w:color w:val="FF0000"/>
+              </w:rPr>
+              <m:t>i-</m:t>
+            </m:r>
+            <m:r>
+              <w:rPr>
+                <w:rFonts w:ascii="Cambria Math" w:hAnsi="Cambria Math"/>
+                <w:color w:val="FF0000"/>
+              </w:rPr>
+              <m:t>2</m:t>
+            </m:r>
+            <m:r>
+              <w:rPr>
+                <w:rFonts w:ascii="Cambria Math" w:hAnsi="Cambria Math"/>
+                <w:color w:val="FF0000"/>
+              </w:rPr>
+              <m:t>,b</m:t>
+            </m:r>
+            <m:r>
+              <w:rPr>
+                <w:rFonts w:ascii="Cambria Math" w:hAnsi="Cambria Math"/>
+                <w:color w:val="FF0000"/>
+              </w:rPr>
+              <m:t>])</m:t>
+            </m:r>
+          </m:e>
+        </m:func>
+      </m:oMath>
+      <w:r>
+        <w:rPr>
+          <w:rFonts w:ascii="Palatino" w:hAnsi="Palatino"/>
+          <w:color w:val="FF0000"/>
+        </w:rPr>
+        <w:t>.</w:t>
+      </w:r>
+      <w:r>
+        <w:rPr>
+          <w:rFonts w:ascii="Palatino" w:hAnsi="Palatino"/>
+          <w:color w:val="FF0000"/>
+        </w:rPr>
+        <w:t xml:space="preserve"> This relies on the assumption that we stopped at </w:t>
+      </w:r>
+      <w:r>
+        <w:rPr>
+          <w:rFonts w:ascii="Palatino" w:hAnsi="Palatino"/>
+          <w:color w:val="FF0000"/>
+        </w:rPr>
+        <w:t>obstacle</w:t>
+      </w:r>
+      <w:r>
+        <w:rPr>
+          <w:rFonts w:ascii="Palatino" w:hAnsi="Palatino"/>
+          <w:color w:val="FF0000"/>
+        </w:rPr>
+        <w:t xml:space="preserve"> </w:t>
+      </w:r>
+      <m:oMath>
+        <m:r>
+          <w:rPr>
+            <w:rFonts w:ascii="Cambria Math" w:hAnsi="Cambria Math"/>
+            <w:color w:val="FF0000"/>
+          </w:rPr>
+          <m:t>i-1</m:t>
+        </m:r>
+      </m:oMath>
+      <w:r>
+        <w:rPr>
+          <w:rFonts w:ascii="Palatino" w:hAnsi="Palatino"/>
+          <w:color w:val="FF0000"/>
+        </w:rPr>
+        <w:t>.</w:t>
+      </w:r>
+      <w:r>
+        <w:rPr>
+          <w:rFonts w:ascii="Palatino" w:hAnsi="Palatino"/>
+          <w:color w:val="FF0000"/>
+        </w:rPr>
+        <w:t xml:space="preserve"> I think mine is still correct</w:t>
+      </w:r>
+      <w:r>
+        <w:rPr>
+          <w:rFonts w:ascii="Palatino" w:hAnsi="Palatino"/>
+          <w:color w:val="FF0000"/>
+        </w:rPr>
+        <w:t>, though.</w:t>
       </w:r>
     </w:p>
     <w:p>
@@ -1141,6 +1387,301 @@
           <w:rFonts w:ascii="Palatino" w:hAnsi="Palatino"/>
         </w:rPr>
       </w:pPr>
+      <w:r>
+        <w:rPr>
+          <w:rFonts w:ascii="Palatino" w:hAnsi="Palatino"/>
+        </w:rPr>
+        <w:t>I don’t know</w:t>
+      </w:r>
+      <w:r>
+        <w:rPr>
+          <w:rFonts w:ascii="Palatino" w:hAnsi="Palatino"/>
+        </w:rPr>
+        <w:t xml:space="preserve">. </w:t>
+      </w:r>
+      <w:r>
+        <w:rPr>
+          <w:rFonts w:ascii="Palatino" w:hAnsi="Palatino"/>
+          <w:color w:val="FF0000"/>
+        </w:rPr>
+        <w:t xml:space="preserve">We won’t start using a new truck unless </w:t>
+      </w:r>
+      <m:oMath>
+        <m:f>
+          <m:fPr>
+            <m:ctrlPr>
+              <w:rPr>
+                <w:rFonts w:ascii="Cambria Math" w:hAnsi="Cambria Math"/>
+                <w:i/>
+                <w:color w:val="FF0000"/>
+              </w:rPr>
+            </m:ctrlPr>
+          </m:fPr>
+          <m:num>
+            <m:r>
+              <w:rPr>
+                <w:rFonts w:ascii="Cambria Math" w:hAnsi="Cambria Math"/>
+                <w:color w:val="FF0000"/>
+              </w:rPr>
+              <m:t>2</m:t>
+            </m:r>
+          </m:num>
+          <m:den>
+            <m:r>
+              <w:rPr>
+                <w:rFonts w:ascii="Cambria Math" w:hAnsi="Cambria Math"/>
+                <w:color w:val="FF0000"/>
+              </w:rPr>
+              <m:t>3</m:t>
+            </m:r>
+          </m:den>
+        </m:f>
+        <m:r>
+          <w:rPr>
+            <w:rFonts w:ascii="Cambria Math" w:hAnsi="Cambria Math"/>
+            <w:color w:val="FF0000"/>
+          </w:rPr>
+          <m:t>K&gt;c</m:t>
+        </m:r>
+      </m:oMath>
+      <w:r>
+        <w:rPr>
+          <w:rFonts w:ascii="Palatino" w:hAnsi="Palatino"/>
+          <w:color w:val="FF0000"/>
+        </w:rPr>
+        <w:t>. When we are on the m</w:t>
+      </w:r>
+      <w:r>
+        <w:rPr>
+          <w:rFonts w:ascii="Palatino" w:hAnsi="Palatino"/>
+          <w:color w:val="FF0000"/>
+        </w:rPr>
+        <w:softHyphen/>
+      </w:r>
+      <w:r>
+        <w:rPr>
+          <w:rFonts w:ascii="Palatino" w:hAnsi="Palatino"/>
+          <w:color w:val="FF0000"/>
+          <w:vertAlign w:val="superscript"/>
+        </w:rPr>
+        <w:t>th</w:t>
+      </w:r>
+      <w:r>
+        <w:rPr>
+          <w:rFonts w:ascii="Palatino" w:hAnsi="Palatino"/>
+          <w:color w:val="FF0000"/>
+        </w:rPr>
+        <w:t xml:space="preserve"> truck, the total weight is </w:t>
+      </w:r>
+      <m:oMath>
+        <m:r>
+          <w:rPr>
+            <w:rFonts w:ascii="Cambria Math" w:hAnsi="Cambria Math"/>
+            <w:color w:val="FF0000"/>
+          </w:rPr>
+          <m:t>&gt;</m:t>
+        </m:r>
+        <m:f>
+          <m:fPr>
+            <m:ctrlPr>
+              <w:rPr>
+                <w:rFonts w:ascii="Cambria Math" w:hAnsi="Cambria Math"/>
+                <w:i/>
+                <w:color w:val="FF0000"/>
+              </w:rPr>
+            </m:ctrlPr>
+          </m:fPr>
+          <m:num>
+            <m:r>
+              <w:rPr>
+                <w:rFonts w:ascii="Cambria Math" w:hAnsi="Cambria Math"/>
+                <w:color w:val="FF0000"/>
+              </w:rPr>
+              <m:t>2</m:t>
+            </m:r>
+          </m:num>
+          <m:den>
+            <m:r>
+              <w:rPr>
+                <w:rFonts w:ascii="Cambria Math" w:hAnsi="Cambria Math"/>
+                <w:color w:val="FF0000"/>
+              </w:rPr>
+              <m:t>3</m:t>
+            </m:r>
+          </m:den>
+        </m:f>
+        <m:r>
+          <w:rPr>
+            <w:rFonts w:ascii="Cambria Math" w:hAnsi="Cambria Math"/>
+            <w:color w:val="FF0000"/>
+          </w:rPr>
+          <m:t>K(m-1)</m:t>
+        </m:r>
+      </m:oMath>
+      <w:r>
+        <w:rPr>
+          <w:rFonts w:ascii="Palatino" w:hAnsi="Palatino"/>
+          <w:color w:val="FF0000"/>
+        </w:rPr>
+        <w:t>.</w:t>
+      </w:r>
+      <w:r>
+        <w:rPr>
+          <w:rFonts w:ascii="Palatino" w:hAnsi="Palatino"/>
+          <w:color w:val="FF0000"/>
+        </w:rPr>
+        <w:t xml:space="preserve"> So</w:t>
+      </w:r>
+      <w:r>
+        <w:rPr>
+          <w:rFonts w:ascii="Palatino" w:hAnsi="Palatino"/>
+          <w:color w:val="FF0000"/>
+        </w:rPr>
+        <w:t>,</w:t>
+      </w:r>
+      <w:r>
+        <w:rPr>
+          <w:rFonts w:ascii="Palatino" w:hAnsi="Palatino"/>
+          <w:color w:val="FF0000"/>
+        </w:rPr>
+        <w:t xml:space="preserve"> we need more than</w:t>
+      </w:r>
+      <w:r>
+        <w:rPr>
+          <w:rFonts w:ascii="Palatino" w:hAnsi="Palatino"/>
+          <w:color w:val="FF0000"/>
+        </w:rPr>
+        <w:t xml:space="preserve"> that divided by </w:t>
+      </w:r>
+      <m:oMath>
+        <m:r>
+          <w:rPr>
+            <w:rFonts w:ascii="Cambria Math" w:hAnsi="Cambria Math"/>
+            <w:color w:val="FF0000"/>
+          </w:rPr>
+          <m:t>K</m:t>
+        </m:r>
+      </m:oMath>
+      <w:r>
+        <w:rPr>
+          <w:rFonts w:ascii="Palatino" w:hAnsi="Palatino"/>
+          <w:color w:val="FF0000"/>
+        </w:rPr>
+        <w:t xml:space="preserve"> </w:t>
+      </w:r>
+      <w:r>
+        <w:rPr>
+          <w:rFonts w:ascii="Palatino" w:hAnsi="Palatino"/>
+          <w:color w:val="FF0000"/>
+        </w:rPr>
+        <w:t xml:space="preserve">many </w:t>
+      </w:r>
+      <w:r>
+        <w:rPr>
+          <w:rFonts w:ascii="Palatino" w:hAnsi="Palatino"/>
+          <w:color w:val="FF0000"/>
+        </w:rPr>
+        <w:t>trucks (</w:t>
+      </w:r>
+      <w:r>
+        <w:rPr>
+          <w:rFonts w:ascii="Palatino" w:hAnsi="Palatino"/>
+          <w:color w:val="FF0000"/>
+        </w:rPr>
+        <w:t xml:space="preserve">i.e. </w:t>
+      </w:r>
+      <m:oMath>
+        <m:r>
+          <w:rPr>
+            <w:rFonts w:ascii="Cambria Math" w:hAnsi="Cambria Math"/>
+            <w:color w:val="FF0000"/>
+          </w:rPr>
+          <m:t>OPT&gt;</m:t>
+        </m:r>
+        <m:f>
+          <m:fPr>
+            <m:ctrlPr>
+              <w:rPr>
+                <w:rFonts w:ascii="Cambria Math" w:hAnsi="Cambria Math"/>
+                <w:i/>
+                <w:color w:val="FF0000"/>
+              </w:rPr>
+            </m:ctrlPr>
+          </m:fPr>
+          <m:num>
+            <m:r>
+              <w:rPr>
+                <w:rFonts w:ascii="Cambria Math" w:hAnsi="Cambria Math"/>
+                <w:color w:val="FF0000"/>
+              </w:rPr>
+              <m:t>2</m:t>
+            </m:r>
+          </m:num>
+          <m:den>
+            <m:r>
+              <w:rPr>
+                <w:rFonts w:ascii="Cambria Math" w:hAnsi="Cambria Math"/>
+                <w:color w:val="FF0000"/>
+              </w:rPr>
+              <m:t>3</m:t>
+            </m:r>
+          </m:den>
+        </m:f>
+        <m:d>
+          <m:dPr>
+            <m:ctrlPr>
+              <w:rPr>
+                <w:rFonts w:ascii="Cambria Math" w:hAnsi="Cambria Math"/>
+                <w:i/>
+                <w:color w:val="FF0000"/>
+              </w:rPr>
+            </m:ctrlPr>
+          </m:dPr>
+          <m:e>
+            <m:r>
+              <w:rPr>
+                <w:rFonts w:ascii="Cambria Math" w:hAnsi="Cambria Math"/>
+                <w:color w:val="FF0000"/>
+              </w:rPr>
+              <m:t>m-1</m:t>
+            </m:r>
+          </m:e>
+        </m:d>
+      </m:oMath>
+      <w:r>
+        <w:rPr>
+          <w:rFonts w:ascii="Palatino" w:hAnsi="Palatino"/>
+          <w:color w:val="FF0000"/>
+        </w:rPr>
+        <w:t>).</w:t>
+      </w:r>
+      <w:r>
+        <w:rPr>
+          <w:rFonts w:ascii="Palatino" w:hAnsi="Palatino"/>
+          <w:color w:val="FF0000"/>
+        </w:rPr>
+        <w:t xml:space="preserve"> QED.</w:t>
+      </w:r>
+      <w:bookmarkStart w:id="0" w:name="_GoBack"/>
+      <w:bookmarkEnd w:id="0"/>
+    </w:p>
+    <w:p>
+      <w:pPr>
+        <w:pStyle w:val="ListParagraph"/>
+        <w:numPr>
+          <w:ilvl w:val="0"/>
+          <w:numId w:val="1"/>
+        </w:numPr>
+        <w:rPr>
+          <w:rFonts w:ascii="Palatino" w:hAnsi="Palatino"/>
+        </w:rPr>
+      </w:pPr>
+      <w:r>
+        <w:rPr>
+          <w:rFonts w:ascii="Palatino" w:hAnsi="Palatino"/>
+        </w:rPr>
+        <w:t>We won’t</w:t>
+      </w:r>
     </w:p>
     <w:sectPr>
       <w:pgSz w:w="12240" w:h="15840"/>

--- a/Review/CS 4820 Final Review.docx
+++ b/Review/CS 4820 Final Review.docx
@@ -1662,6 +1662,1427 @@
         </w:rPr>
         <w:t xml:space="preserve"> QED.</w:t>
       </w:r>
+    </w:p>
+    <w:p>
+      <w:pPr>
+        <w:pStyle w:val="ListParagraph"/>
+        <w:numPr>
+          <w:ilvl w:val="0"/>
+          <w:numId w:val="1"/>
+        </w:numPr>
+        <w:rPr>
+          <w:rFonts w:ascii="Palatino" w:hAnsi="Palatino"/>
+        </w:rPr>
+      </w:pPr>
+      <w:r>
+        <w:rPr>
+          <w:rFonts w:ascii="Palatino" w:hAnsi="Palatino"/>
+        </w:rPr>
+        <w:t>Convert from the SAT problem.</w:t>
+      </w:r>
+      <w:r>
+        <w:rPr>
+          <w:rFonts w:ascii="Palatino" w:hAnsi="Palatino"/>
+        </w:rPr>
+        <w:t xml:space="preserve"> Each </w:t>
+      </w:r>
+      <w:r>
+        <w:rPr>
+          <w:rFonts w:ascii="Palatino" w:hAnsi="Palatino"/>
+        </w:rPr>
+        <w:t xml:space="preserve">of the </w:t>
+      </w:r>
+      <m:oMath>
+        <m:r>
+          <w:rPr>
+            <w:rFonts w:ascii="Cambria Math" w:hAnsi="Cambria Math"/>
+          </w:rPr>
+          <m:t>g</m:t>
+        </m:r>
+      </m:oMath>
+      <w:r>
+        <w:rPr>
+          <w:rFonts w:ascii="Palatino" w:hAnsi="Palatino"/>
+        </w:rPr>
+        <w:t xml:space="preserve"> </w:t>
+      </w:r>
+      <w:r>
+        <w:rPr>
+          <w:rFonts w:ascii="Palatino" w:hAnsi="Palatino"/>
+        </w:rPr>
+        <w:t>clause</w:t>
+      </w:r>
+      <w:r>
+        <w:rPr>
+          <w:rFonts w:ascii="Palatino" w:hAnsi="Palatino"/>
+        </w:rPr>
+        <w:t>s</w:t>
+      </w:r>
+      <w:r>
+        <w:rPr>
+          <w:rFonts w:ascii="Palatino" w:hAnsi="Palatino"/>
+        </w:rPr>
+        <w:t xml:space="preserve"> gets converted to a guest. </w:t>
+      </w:r>
+      <w:r>
+        <w:rPr>
+          <w:rFonts w:ascii="Palatino" w:hAnsi="Palatino"/>
+        </w:rPr>
+        <w:t xml:space="preserve">There are </w:t>
+      </w:r>
+      <m:oMath>
+        <m:r>
+          <w:rPr>
+            <w:rFonts w:ascii="Cambria Math" w:hAnsi="Cambria Math"/>
+          </w:rPr>
+          <m:t>T</m:t>
+        </m:r>
+      </m:oMath>
+      <w:r>
+        <w:rPr>
+          <w:rFonts w:ascii="Palatino" w:hAnsi="Palatino"/>
+        </w:rPr>
+        <w:t xml:space="preserve"> variables.</w:t>
+      </w:r>
+      <w:r>
+        <w:rPr>
+          <w:rFonts w:ascii="Palatino" w:hAnsi="Palatino"/>
+        </w:rPr>
+        <w:t xml:space="preserve"> </w:t>
+      </w:r>
+      <w:r>
+        <w:rPr>
+          <w:rFonts w:ascii="Palatino" w:hAnsi="Palatino"/>
+        </w:rPr>
+        <w:t xml:space="preserve">Each non-negated literal </w:t>
+      </w:r>
+      <m:oMath>
+        <m:sSub>
+          <m:sSubPr>
+            <m:ctrlPr>
+              <w:rPr>
+                <w:rFonts w:ascii="Cambria Math" w:hAnsi="Cambria Math"/>
+                <w:i/>
+              </w:rPr>
+            </m:ctrlPr>
+          </m:sSubPr>
+          <m:e>
+            <m:r>
+              <w:rPr>
+                <w:rFonts w:ascii="Cambria Math" w:hAnsi="Cambria Math"/>
+              </w:rPr>
+              <m:t>x</m:t>
+            </m:r>
+          </m:e>
+          <m:sub>
+            <m:r>
+              <w:rPr>
+                <w:rFonts w:ascii="Cambria Math" w:hAnsi="Cambria Math"/>
+              </w:rPr>
+              <m:t>i</m:t>
+            </m:r>
+          </m:sub>
+        </m:sSub>
+      </m:oMath>
+      <w:r>
+        <w:rPr>
+          <w:rFonts w:ascii="Palatino" w:hAnsi="Palatino"/>
+        </w:rPr>
+        <w:t xml:space="preserve"> in clause </w:t>
+      </w:r>
+      <m:oMath>
+        <m:r>
+          <w:rPr>
+            <w:rFonts w:ascii="Cambria Math" w:hAnsi="Cambria Math"/>
+          </w:rPr>
+          <m:t>j</m:t>
+        </m:r>
+      </m:oMath>
+      <w:r>
+        <w:rPr>
+          <w:rFonts w:ascii="Palatino" w:hAnsi="Palatino"/>
+        </w:rPr>
+        <w:t xml:space="preserve"> means guest </w:t>
+      </w:r>
+      <m:oMath>
+        <m:r>
+          <w:rPr>
+            <w:rFonts w:ascii="Cambria Math" w:hAnsi="Cambria Math"/>
+          </w:rPr>
+          <m:t>j</m:t>
+        </m:r>
+      </m:oMath>
+      <w:r>
+        <w:rPr>
+          <w:rFonts w:ascii="Palatino" w:hAnsi="Palatino"/>
+        </w:rPr>
+        <w:t xml:space="preserve"> likes topping </w:t>
+      </w:r>
+      <m:oMath>
+        <m:r>
+          <w:rPr>
+            <w:rFonts w:ascii="Cambria Math" w:hAnsi="Cambria Math"/>
+          </w:rPr>
+          <m:t>i</m:t>
+        </m:r>
+      </m:oMath>
+      <w:r>
+        <w:rPr>
+          <w:rFonts w:ascii="Palatino" w:hAnsi="Palatino"/>
+        </w:rPr>
+        <w:t>.</w:t>
+      </w:r>
+      <w:r>
+        <w:rPr>
+          <w:rFonts w:ascii="Palatino" w:hAnsi="Palatino"/>
+        </w:rPr>
+        <w:t xml:space="preserve"> Each </w:t>
+      </w:r>
+      <w:r>
+        <w:rPr>
+          <w:rFonts w:ascii="Palatino" w:hAnsi="Palatino"/>
+        </w:rPr>
+        <w:t xml:space="preserve">negated literal </w:t>
+      </w:r>
+      <m:oMath>
+        <m:sSub>
+          <m:sSubPr>
+            <m:ctrlPr>
+              <w:rPr>
+                <w:rFonts w:ascii="Cambria Math" w:hAnsi="Cambria Math"/>
+                <w:i/>
+              </w:rPr>
+            </m:ctrlPr>
+          </m:sSubPr>
+          <m:e>
+            <m:r>
+              <w:rPr>
+                <w:rFonts w:ascii="Cambria Math" w:hAnsi="Cambria Math"/>
+              </w:rPr>
+              <m:t>x</m:t>
+            </m:r>
+          </m:e>
+          <m:sub>
+            <m:r>
+              <w:rPr>
+                <w:rFonts w:ascii="Cambria Math" w:hAnsi="Cambria Math"/>
+              </w:rPr>
+              <m:t>k</m:t>
+            </m:r>
+          </m:sub>
+        </m:sSub>
+      </m:oMath>
+      <w:r>
+        <w:rPr>
+          <w:rFonts w:ascii="Palatino" w:hAnsi="Palatino"/>
+        </w:rPr>
+        <w:t xml:space="preserve"> doesn’t like topping </w:t>
+      </w:r>
+      <m:oMath>
+        <m:r>
+          <w:rPr>
+            <w:rFonts w:ascii="Cambria Math" w:hAnsi="Cambria Math"/>
+          </w:rPr>
+          <m:t>i</m:t>
+        </m:r>
+      </m:oMath>
+      <w:r>
+        <w:rPr>
+          <w:rFonts w:ascii="Palatino" w:hAnsi="Palatino"/>
+        </w:rPr>
+        <w:t>.</w:t>
+      </w:r>
+      <w:r>
+        <w:rPr>
+          <w:rFonts w:ascii="Palatino" w:hAnsi="Palatino"/>
+        </w:rPr>
+        <w:t xml:space="preserve"> This SAT problem has the constraint that there must be at least one non-negated literal </w:t>
+      </w:r>
+      <w:r>
+        <w:rPr>
+          <w:rFonts w:ascii="Palatino" w:hAnsi="Palatino"/>
+        </w:rPr>
+        <w:t>set to</w:t>
+      </w:r>
+      <w:r>
+        <w:rPr>
+          <w:rFonts w:ascii="Palatino" w:hAnsi="Palatino"/>
+        </w:rPr>
+        <w:t xml:space="preserve"> true and no more than </w:t>
+      </w:r>
+      <w:r>
+        <w:rPr>
+          <w:rFonts w:ascii="Palatino" w:hAnsi="Palatino"/>
+        </w:rPr>
+        <w:t xml:space="preserve">one negated literal </w:t>
+      </w:r>
+      <w:r>
+        <w:rPr>
+          <w:rFonts w:ascii="Palatino" w:hAnsi="Palatino"/>
+        </w:rPr>
+        <w:t>set to</w:t>
+      </w:r>
+      <w:r>
+        <w:rPr>
+          <w:rFonts w:ascii="Palatino" w:hAnsi="Palatino"/>
+        </w:rPr>
+        <w:t xml:space="preserve"> true in each clause.</w:t>
+      </w:r>
+      <w:r>
+        <w:rPr>
+          <w:rFonts w:ascii="Palatino" w:hAnsi="Palatino"/>
+        </w:rPr>
+        <w:t xml:space="preserve"> </w:t>
+      </w:r>
+      <w:r>
+        <w:rPr>
+          <w:rFonts w:ascii="Palatino" w:hAnsi="Palatino"/>
+        </w:rPr>
+        <w:t xml:space="preserve">Can this SAT problem be solved with </w:t>
+      </w:r>
+      <m:oMath>
+        <m:r>
+          <w:rPr>
+            <w:rFonts w:ascii="Cambria Math" w:hAnsi="Cambria Math"/>
+          </w:rPr>
+          <m:t>p</m:t>
+        </m:r>
+      </m:oMath>
+      <w:r>
+        <w:rPr>
+          <w:rFonts w:ascii="Palatino" w:hAnsi="Palatino"/>
+        </w:rPr>
+        <w:t xml:space="preserve"> or fewer</w:t>
+      </w:r>
+      <w:r>
+        <w:rPr>
+          <w:rFonts w:ascii="Palatino" w:hAnsi="Palatino"/>
+        </w:rPr>
+        <w:t xml:space="preserve"> </w:t>
+      </w:r>
+      <w:r>
+        <w:rPr>
+          <w:rFonts w:ascii="Palatino" w:hAnsi="Palatino"/>
+        </w:rPr>
+        <w:t>literals</w:t>
+      </w:r>
+      <w:r>
+        <w:rPr>
+          <w:rFonts w:ascii="Palatino" w:hAnsi="Palatino"/>
+        </w:rPr>
+        <w:t xml:space="preserve"> set to </w:t>
+      </w:r>
+      <w:r>
+        <w:rPr>
+          <w:rFonts w:ascii="Palatino" w:hAnsi="Palatino"/>
+        </w:rPr>
+        <w:t>true?</w:t>
+      </w:r>
+      <w:r>
+        <w:rPr>
+          <w:rFonts w:ascii="Palatino" w:hAnsi="Palatino"/>
+        </w:rPr>
+        <w:t xml:space="preserve"> This modified SAT problem is obviously NP-complete because given a solution, you can verify its correctness (so it’s </w:t>
+      </w:r>
+      <w:r>
+        <w:rPr>
+          <w:rFonts w:ascii="Palatino" w:hAnsi="Palatino"/>
+        </w:rPr>
+        <w:t>N</w:t>
+      </w:r>
+      <w:r>
+        <w:rPr>
+          <w:rFonts w:ascii="Palatino" w:hAnsi="Palatino"/>
+        </w:rPr>
+        <w:t>P) and it’s harder than the original SAT problem, so it’s NP-hard (I really hope I don’t have to do another reduction to show this).</w:t>
+      </w:r>
+      <w:r>
+        <w:rPr>
+          <w:rFonts w:ascii="Palatino" w:hAnsi="Palatino"/>
+        </w:rPr>
+        <w:t xml:space="preserve"> </w:t>
+      </w:r>
+      <w:r>
+        <w:rPr>
+          <w:rFonts w:ascii="Palatino" w:hAnsi="Palatino"/>
+          <w:color w:val="FF0000"/>
+        </w:rPr>
+        <w:t>Vertex cover is used in the solution.</w:t>
+      </w:r>
+      <w:r>
+        <w:rPr>
+          <w:rFonts w:ascii="Palatino" w:hAnsi="Palatino"/>
+          <w:color w:val="FF0000"/>
+        </w:rPr>
+        <w:t xml:space="preserve"> Guests are edges and </w:t>
+      </w:r>
+      <w:r>
+        <w:rPr>
+          <w:rFonts w:ascii="Palatino" w:hAnsi="Palatino"/>
+          <w:color w:val="FF0000"/>
+        </w:rPr>
+        <w:t>toppings are vertices.</w:t>
+      </w:r>
+    </w:p>
+    <w:p>
+      <w:pPr>
+        <w:pStyle w:val="ListParagraph"/>
+        <w:numPr>
+          <w:ilvl w:val="0"/>
+          <w:numId w:val="1"/>
+        </w:numPr>
+        <w:rPr>
+          <w:rFonts w:ascii="Palatino" w:hAnsi="Palatino"/>
+        </w:rPr>
+      </w:pPr>
+      <w:r>
+        <w:rPr>
+          <w:rFonts w:ascii="Palatino" w:hAnsi="Palatino"/>
+          <w:color w:val="000000" w:themeColor="text1"/>
+        </w:rPr>
+        <w:t xml:space="preserve">Convert from independent set. </w:t>
+      </w:r>
+      <w:r>
+        <w:rPr>
+          <w:rFonts w:ascii="Palatino" w:hAnsi="Palatino"/>
+          <w:color w:val="000000" w:themeColor="text1"/>
+        </w:rPr>
+        <w:t>Each n</w:t>
+      </w:r>
+      <w:r>
+        <w:rPr>
+          <w:rFonts w:ascii="Palatino" w:hAnsi="Palatino"/>
+          <w:color w:val="000000" w:themeColor="text1"/>
+        </w:rPr>
+        <w:t xml:space="preserve">ode is a judge and </w:t>
+      </w:r>
+      <w:r>
+        <w:rPr>
+          <w:rFonts w:ascii="Palatino" w:hAnsi="Palatino"/>
+          <w:color w:val="000000" w:themeColor="text1"/>
+        </w:rPr>
+        <w:t xml:space="preserve">each </w:t>
+      </w:r>
+      <w:r>
+        <w:rPr>
+          <w:rFonts w:ascii="Palatino" w:hAnsi="Palatino"/>
+          <w:color w:val="000000" w:themeColor="text1"/>
+        </w:rPr>
+        <w:t>edge is a contestant.</w:t>
+      </w:r>
+      <w:r>
+        <w:rPr>
+          <w:rFonts w:ascii="Palatino" w:hAnsi="Palatino"/>
+          <w:color w:val="000000" w:themeColor="text1"/>
+        </w:rPr>
+        <w:t xml:space="preserve"> Whether there is an independent set of size </w:t>
+      </w:r>
+      <m:oMath>
+        <m:r>
+          <w:rPr>
+            <w:rFonts w:ascii="Cambria Math" w:hAnsi="Cambria Math"/>
+            <w:color w:val="000000" w:themeColor="text1"/>
+          </w:rPr>
+          <m:t>k</m:t>
+        </m:r>
+      </m:oMath>
+      <w:r>
+        <w:rPr>
+          <w:rFonts w:ascii="Palatino" w:hAnsi="Palatino"/>
+          <w:color w:val="000000" w:themeColor="text1"/>
+        </w:rPr>
+        <w:t xml:space="preserve"> gets converted directly to this problem.</w:t>
+      </w:r>
+    </w:p>
+    <w:p>
+      <w:pPr>
+        <w:pStyle w:val="ListParagraph"/>
+        <w:numPr>
+          <w:ilvl w:val="0"/>
+          <w:numId w:val="1"/>
+        </w:numPr>
+        <w:rPr>
+          <w:rFonts w:ascii="Palatino" w:hAnsi="Palatino"/>
+        </w:rPr>
+      </w:pPr>
+      <w:r>
+        <w:rPr>
+          <w:rFonts w:ascii="Palatino" w:hAnsi="Palatino"/>
+          <w:color w:val="000000" w:themeColor="text1"/>
+        </w:rPr>
+        <w:t>Unrecognizable.</w:t>
+      </w:r>
+      <w:r>
+        <w:rPr>
+          <w:rFonts w:ascii="Palatino" w:hAnsi="Palatino"/>
+          <w:color w:val="000000" w:themeColor="text1"/>
+        </w:rPr>
+        <w:t xml:space="preserve"> This is similar to a question on homework 8.</w:t>
+      </w:r>
+      <w:r>
+        <w:rPr>
+          <w:rFonts w:ascii="Palatino" w:hAnsi="Palatino"/>
+          <w:color w:val="000000" w:themeColor="text1"/>
+        </w:rPr>
+        <w:t xml:space="preserve"> But the solutions say undecidable…</w:t>
+      </w:r>
+    </w:p>
+    <w:p>
+      <w:pPr>
+        <w:pStyle w:val="ListParagraph"/>
+        <w:numPr>
+          <w:ilvl w:val="0"/>
+          <w:numId w:val="1"/>
+        </w:numPr>
+        <w:rPr>
+          <w:rFonts w:ascii="Palatino" w:hAnsi="Palatino"/>
+        </w:rPr>
+      </w:pPr>
+      <w:r>
+        <w:rPr>
+          <w:rFonts w:ascii="Palatino" w:hAnsi="Palatino"/>
+        </w:rPr>
+        <w:lastRenderedPageBreak/>
+        <w:t xml:space="preserve">Dynamic programming. Base case is </w:t>
+      </w:r>
+      <m:oMath>
+        <m:r>
+          <w:rPr>
+            <w:rFonts w:ascii="Cambria Math" w:hAnsi="Cambria Math"/>
+          </w:rPr>
+          <m:t>Opt</m:t>
+        </m:r>
+        <m:d>
+          <m:dPr>
+            <m:begChr m:val="["/>
+            <m:endChr m:val="]"/>
+            <m:ctrlPr>
+              <w:rPr>
+                <w:rFonts w:ascii="Cambria Math" w:hAnsi="Cambria Math"/>
+                <w:i/>
+              </w:rPr>
+            </m:ctrlPr>
+          </m:dPr>
+          <m:e>
+            <m:r>
+              <w:rPr>
+                <w:rFonts w:ascii="Cambria Math" w:hAnsi="Cambria Math"/>
+              </w:rPr>
+              <m:t>0</m:t>
+            </m:r>
+          </m:e>
+        </m:d>
+        <m:r>
+          <w:rPr>
+            <w:rFonts w:ascii="Cambria Math" w:hAnsi="Cambria Math"/>
+          </w:rPr>
+          <m:t>=0</m:t>
+        </m:r>
+      </m:oMath>
+      <w:r>
+        <w:rPr>
+          <w:rFonts w:ascii="Palatino" w:hAnsi="Palatino"/>
+        </w:rPr>
+        <w:t>.</w:t>
+      </w:r>
+      <w:r>
+        <w:rPr>
+          <w:rFonts w:ascii="Palatino" w:hAnsi="Palatino"/>
+        </w:rPr>
+        <w:t xml:space="preserve"> Recurrence is </w:t>
+      </w:r>
+      <m:oMath>
+        <m:r>
+          <w:rPr>
+            <w:rFonts w:ascii="Cambria Math" w:hAnsi="Cambria Math"/>
+          </w:rPr>
+          <m:t>Opt</m:t>
+        </m:r>
+        <m:d>
+          <m:dPr>
+            <m:begChr m:val="["/>
+            <m:endChr m:val="]"/>
+            <m:ctrlPr>
+              <w:rPr>
+                <w:rFonts w:ascii="Cambria Math" w:hAnsi="Cambria Math"/>
+                <w:i/>
+              </w:rPr>
+            </m:ctrlPr>
+          </m:dPr>
+          <m:e>
+            <m:r>
+              <w:rPr>
+                <w:rFonts w:ascii="Cambria Math" w:hAnsi="Cambria Math"/>
+              </w:rPr>
+              <m:t>i</m:t>
+            </m:r>
+          </m:e>
+        </m:d>
+        <m:r>
+          <w:rPr>
+            <w:rFonts w:ascii="Cambria Math" w:hAnsi="Cambria Math"/>
+          </w:rPr>
+          <m:t>=</m:t>
+        </m:r>
+        <m:func>
+          <m:funcPr>
+            <m:ctrlPr>
+              <w:rPr>
+                <w:rFonts w:ascii="Cambria Math" w:hAnsi="Cambria Math"/>
+                <w:i/>
+              </w:rPr>
+            </m:ctrlPr>
+          </m:funcPr>
+          <m:fName>
+            <m:r>
+              <m:rPr>
+                <m:sty m:val="p"/>
+              </m:rPr>
+              <w:rPr>
+                <w:rFonts w:ascii="Cambria Math" w:hAnsi="Cambria Math"/>
+              </w:rPr>
+              <m:t>m</m:t>
+            </m:r>
+            <m:r>
+              <m:rPr>
+                <m:sty m:val="p"/>
+              </m:rPr>
+              <w:rPr>
+                <w:rFonts w:ascii="Cambria Math" w:hAnsi="Cambria Math"/>
+              </w:rPr>
+              <m:t>in</m:t>
+            </m:r>
+          </m:fName>
+          <m:e>
+            <m:r>
+              <w:rPr>
+                <w:rFonts w:ascii="Cambria Math" w:hAnsi="Cambria Math"/>
+              </w:rPr>
+              <m:t>(</m:t>
+            </m:r>
+            <m:sSub>
+              <m:sSubPr>
+                <m:ctrlPr>
+                  <w:rPr>
+                    <w:rFonts w:ascii="Cambria Math" w:hAnsi="Cambria Math"/>
+                    <w:i/>
+                  </w:rPr>
+                </m:ctrlPr>
+              </m:sSubPr>
+              <m:e>
+                <m:r>
+                  <w:rPr>
+                    <w:rFonts w:ascii="Cambria Math" w:hAnsi="Cambria Math"/>
+                  </w:rPr>
+                  <m:t>c</m:t>
+                </m:r>
+              </m:e>
+              <m:sub>
+                <m:r>
+                  <w:rPr>
+                    <w:rFonts w:ascii="Cambria Math" w:hAnsi="Cambria Math"/>
+                  </w:rPr>
+                  <m:t>i</m:t>
+                </m:r>
+              </m:sub>
+            </m:sSub>
+            <m:r>
+              <w:rPr>
+                <w:rFonts w:ascii="Cambria Math" w:hAnsi="Cambria Math"/>
+              </w:rPr>
+              <m:t>+Opt</m:t>
+            </m:r>
+            <m:d>
+              <m:dPr>
+                <m:begChr m:val="["/>
+                <m:endChr m:val="]"/>
+                <m:ctrlPr>
+                  <w:rPr>
+                    <w:rFonts w:ascii="Cambria Math" w:hAnsi="Cambria Math"/>
+                    <w:i/>
+                  </w:rPr>
+                </m:ctrlPr>
+              </m:dPr>
+              <m:e>
+                <m:r>
+                  <w:rPr>
+                    <w:rFonts w:ascii="Cambria Math" w:hAnsi="Cambria Math"/>
+                  </w:rPr>
+                  <m:t>p</m:t>
+                </m:r>
+                <m:d>
+                  <m:dPr>
+                    <m:ctrlPr>
+                      <w:rPr>
+                        <w:rFonts w:ascii="Cambria Math" w:hAnsi="Cambria Math"/>
+                        <w:i/>
+                      </w:rPr>
+                    </m:ctrlPr>
+                  </m:dPr>
+                  <m:e>
+                    <m:r>
+                      <w:rPr>
+                        <w:rFonts w:ascii="Cambria Math" w:hAnsi="Cambria Math"/>
+                      </w:rPr>
+                      <m:t>i</m:t>
+                    </m:r>
+                  </m:e>
+                </m:d>
+              </m:e>
+            </m:d>
+            <m:r>
+              <w:rPr>
+                <w:rFonts w:ascii="Cambria Math" w:hAnsi="Cambria Math"/>
+              </w:rPr>
+              <m:t>,Opt[i-1]</m:t>
+            </m:r>
+            <m:r>
+              <w:rPr>
+                <w:rFonts w:ascii="Cambria Math" w:hAnsi="Cambria Math"/>
+              </w:rPr>
+              <m:t>)</m:t>
+            </m:r>
+          </m:e>
+        </m:func>
+      </m:oMath>
+      <w:r>
+        <w:rPr>
+          <w:rFonts w:ascii="Palatino" w:hAnsi="Palatino"/>
+        </w:rPr>
+        <w:t xml:space="preserve">, where </w:t>
+      </w:r>
+      <m:oMath>
+        <m:r>
+          <w:rPr>
+            <w:rFonts w:ascii="Cambria Math" w:hAnsi="Cambria Math"/>
+          </w:rPr>
+          <m:t>p(i)</m:t>
+        </m:r>
+      </m:oMath>
+      <w:r>
+        <w:rPr>
+          <w:rFonts w:ascii="Palatino" w:hAnsi="Palatino"/>
+        </w:rPr>
+        <w:t xml:space="preserve"> is the latest interval before </w:t>
+      </w:r>
+      <m:oMath>
+        <m:r>
+          <w:rPr>
+            <w:rFonts w:ascii="Cambria Math" w:hAnsi="Cambria Math"/>
+          </w:rPr>
+          <m:t>i</m:t>
+        </m:r>
+      </m:oMath>
+      <w:r>
+        <w:rPr>
+          <w:rFonts w:ascii="Palatino" w:hAnsi="Palatino"/>
+        </w:rPr>
+        <w:t xml:space="preserve"> that starts before </w:t>
+      </w:r>
+      <m:oMath>
+        <m:r>
+          <w:rPr>
+            <w:rFonts w:ascii="Cambria Math" w:hAnsi="Cambria Math"/>
+          </w:rPr>
+          <m:t>i</m:t>
+        </m:r>
+      </m:oMath>
+      <w:r>
+        <w:rPr>
+          <w:rFonts w:ascii="Palatino" w:hAnsi="Palatino"/>
+        </w:rPr>
+        <w:t xml:space="preserve"> starts.</w:t>
+      </w:r>
+      <w:r>
+        <w:rPr>
+          <w:rFonts w:ascii="Palatino" w:hAnsi="Palatino"/>
+        </w:rPr>
+        <w:t xml:space="preserve"> </w:t>
+      </w:r>
+      <w:r>
+        <w:rPr>
+          <w:rFonts w:ascii="Palatino" w:hAnsi="Palatino"/>
+        </w:rPr>
+        <w:t xml:space="preserve">The solution is </w:t>
+      </w:r>
+      <m:oMath>
+        <m:r>
+          <w:rPr>
+            <w:rFonts w:ascii="Cambria Math" w:hAnsi="Cambria Math"/>
+          </w:rPr>
+          <m:t>Opt[n]</m:t>
+        </m:r>
+      </m:oMath>
+      <w:r>
+        <w:rPr>
+          <w:rFonts w:ascii="Palatino" w:hAnsi="Palatino"/>
+        </w:rPr>
+        <w:t xml:space="preserve">. </w:t>
+      </w:r>
+      <w:r>
+        <w:rPr>
+          <w:rFonts w:ascii="Palatino" w:hAnsi="Palatino"/>
+        </w:rPr>
+        <w:t xml:space="preserve">Fill in the array from </w:t>
+      </w:r>
+      <m:oMath>
+        <m:r>
+          <w:rPr>
+            <w:rFonts w:ascii="Cambria Math" w:hAnsi="Cambria Math"/>
+          </w:rPr>
+          <m:t>1</m:t>
+        </m:r>
+      </m:oMath>
+      <w:r>
+        <w:rPr>
+          <w:rFonts w:ascii="Palatino" w:hAnsi="Palatino"/>
+        </w:rPr>
+        <w:t xml:space="preserve"> to </w:t>
+      </w:r>
+      <m:oMath>
+        <m:r>
+          <w:rPr>
+            <w:rFonts w:ascii="Cambria Math" w:hAnsi="Cambria Math"/>
+          </w:rPr>
+          <m:t>n</m:t>
+        </m:r>
+      </m:oMath>
+      <w:r>
+        <w:rPr>
+          <w:rFonts w:ascii="Palatino" w:hAnsi="Palatino"/>
+        </w:rPr>
+        <w:t xml:space="preserve">. </w:t>
+      </w:r>
+      <w:r>
+        <w:rPr>
+          <w:rFonts w:ascii="Palatino" w:hAnsi="Palatino"/>
+        </w:rPr>
+        <w:t xml:space="preserve">This is </w:t>
+      </w:r>
+      <m:oMath>
+        <m:r>
+          <w:rPr>
+            <w:rFonts w:ascii="Cambria Math" w:hAnsi="Cambria Math"/>
+          </w:rPr>
+          <m:t>O(n</m:t>
+        </m:r>
+        <m:func>
+          <m:funcPr>
+            <m:ctrlPr>
+              <w:rPr>
+                <w:rFonts w:ascii="Cambria Math" w:hAnsi="Cambria Math"/>
+                <w:i/>
+              </w:rPr>
+            </m:ctrlPr>
+          </m:funcPr>
+          <m:fName>
+            <m:r>
+              <m:rPr>
+                <m:sty m:val="p"/>
+              </m:rPr>
+              <w:rPr>
+                <w:rFonts w:ascii="Cambria Math" w:hAnsi="Cambria Math"/>
+              </w:rPr>
+              <m:t>log</m:t>
+            </m:r>
+          </m:fName>
+          <m:e>
+            <m:r>
+              <w:rPr>
+                <w:rFonts w:ascii="Cambria Math" w:hAnsi="Cambria Math"/>
+              </w:rPr>
+              <m:t>n</m:t>
+            </m:r>
+          </m:e>
+        </m:func>
+        <m:r>
+          <w:rPr>
+            <w:rFonts w:ascii="Cambria Math" w:hAnsi="Cambria Math"/>
+          </w:rPr>
+          <m:t>)</m:t>
+        </m:r>
+      </m:oMath>
+      <w:r>
+        <w:rPr>
+          <w:rFonts w:ascii="Palatino" w:hAnsi="Palatino"/>
+        </w:rPr>
+        <w:t xml:space="preserve"> because you fill in all </w:t>
+      </w:r>
+      <m:oMath>
+        <m:r>
+          <w:rPr>
+            <w:rFonts w:ascii="Cambria Math" w:hAnsi="Cambria Math"/>
+          </w:rPr>
+          <m:t>n</m:t>
+        </m:r>
+      </m:oMath>
+      <w:r>
+        <w:rPr>
+          <w:rFonts w:ascii="Palatino" w:hAnsi="Palatino"/>
+        </w:rPr>
+        <w:t xml:space="preserve"> cells of the array, and for each one, you use binary search for </w:t>
+      </w:r>
+      <m:oMath>
+        <m:r>
+          <w:rPr>
+            <w:rFonts w:ascii="Cambria Math" w:hAnsi="Cambria Math"/>
+          </w:rPr>
+          <m:t>p(i)</m:t>
+        </m:r>
+      </m:oMath>
+      <w:r>
+        <w:rPr>
+          <w:rFonts w:ascii="Palatino" w:hAnsi="Palatino"/>
+        </w:rPr>
+        <w:t>.</w:t>
+      </w:r>
+      <w:r>
+        <w:rPr>
+          <w:rFonts w:ascii="Palatino" w:hAnsi="Palatino"/>
+        </w:rPr>
+        <w:t xml:space="preserve"> </w:t>
+      </w:r>
+      <w:r>
+        <w:rPr>
+          <w:rFonts w:ascii="Palatino" w:hAnsi="Palatino"/>
+          <w:color w:val="FF0000"/>
+        </w:rPr>
+        <w:t xml:space="preserve">No. The correct recurrence was </w:t>
+      </w:r>
+      <m:oMath>
+        <m:r>
+          <w:rPr>
+            <w:rFonts w:ascii="Cambria Math" w:hAnsi="Cambria Math"/>
+            <w:color w:val="FF0000"/>
+          </w:rPr>
+          <m:t>Opt</m:t>
+        </m:r>
+        <m:d>
+          <m:dPr>
+            <m:begChr m:val="["/>
+            <m:endChr m:val="]"/>
+            <m:ctrlPr>
+              <w:rPr>
+                <w:rFonts w:ascii="Cambria Math" w:hAnsi="Cambria Math"/>
+                <w:i/>
+                <w:color w:val="FF0000"/>
+              </w:rPr>
+            </m:ctrlPr>
+          </m:dPr>
+          <m:e>
+            <m:r>
+              <w:rPr>
+                <w:rFonts w:ascii="Cambria Math" w:hAnsi="Cambria Math"/>
+                <w:color w:val="FF0000"/>
+              </w:rPr>
+              <m:t>i</m:t>
+            </m:r>
+          </m:e>
+        </m:d>
+        <m:r>
+          <w:rPr>
+            <w:rFonts w:ascii="Cambria Math" w:hAnsi="Cambria Math"/>
+            <w:color w:val="FF0000"/>
+          </w:rPr>
+          <m:t>=</m:t>
+        </m:r>
+        <m:func>
+          <m:funcPr>
+            <m:ctrlPr>
+              <w:rPr>
+                <w:rFonts w:ascii="Cambria Math" w:hAnsi="Cambria Math"/>
+                <w:i/>
+                <w:color w:val="FF0000"/>
+              </w:rPr>
+            </m:ctrlPr>
+          </m:funcPr>
+          <m:fName>
+            <m:sSub>
+              <m:sSubPr>
+                <m:ctrlPr>
+                  <w:rPr>
+                    <w:rFonts w:ascii="Cambria Math" w:hAnsi="Cambria Math"/>
+                    <w:i/>
+                    <w:color w:val="FF0000"/>
+                  </w:rPr>
+                </m:ctrlPr>
+              </m:sSubPr>
+              <m:e>
+                <m:r>
+                  <w:rPr>
+                    <w:rFonts w:ascii="Cambria Math" w:hAnsi="Cambria Math"/>
+                    <w:color w:val="FF0000"/>
+                  </w:rPr>
+                  <m:t>min</m:t>
+                </m:r>
+              </m:e>
+              <m:sub>
+                <m:r>
+                  <w:rPr>
+                    <w:rFonts w:ascii="Cambria Math" w:hAnsi="Cambria Math"/>
+                    <w:color w:val="FF0000"/>
+                  </w:rPr>
+                  <m:t>j∈</m:t>
+                </m:r>
+                <m:sSub>
+                  <m:sSubPr>
+                    <m:ctrlPr>
+                      <w:rPr>
+                        <w:rFonts w:ascii="Cambria Math" w:hAnsi="Cambria Math"/>
+                        <w:i/>
+                        <w:color w:val="FF0000"/>
+                      </w:rPr>
+                    </m:ctrlPr>
+                  </m:sSubPr>
+                  <m:e>
+                    <m:r>
+                      <w:rPr>
+                        <w:rFonts w:ascii="Cambria Math" w:hAnsi="Cambria Math"/>
+                        <w:color w:val="FF0000"/>
+                      </w:rPr>
+                      <m:t>S</m:t>
+                    </m:r>
+                  </m:e>
+                  <m:sub>
+                    <m:r>
+                      <w:rPr>
+                        <w:rFonts w:ascii="Cambria Math" w:hAnsi="Cambria Math"/>
+                        <w:color w:val="FF0000"/>
+                      </w:rPr>
+                      <m:t>i</m:t>
+                    </m:r>
+                  </m:sub>
+                </m:sSub>
+              </m:sub>
+            </m:sSub>
+          </m:fName>
+          <m:e>
+            <m:r>
+              <w:rPr>
+                <w:rFonts w:ascii="Cambria Math" w:hAnsi="Cambria Math"/>
+                <w:color w:val="FF0000"/>
+              </w:rPr>
+              <m:t>(</m:t>
+            </m:r>
+            <m:sSub>
+              <m:sSubPr>
+                <m:ctrlPr>
+                  <w:rPr>
+                    <w:rFonts w:ascii="Cambria Math" w:hAnsi="Cambria Math"/>
+                    <w:i/>
+                    <w:color w:val="FF0000"/>
+                  </w:rPr>
+                </m:ctrlPr>
+              </m:sSubPr>
+              <m:e>
+                <m:r>
+                  <w:rPr>
+                    <w:rFonts w:ascii="Cambria Math" w:hAnsi="Cambria Math"/>
+                    <w:color w:val="FF0000"/>
+                  </w:rPr>
+                  <m:t>c</m:t>
+                </m:r>
+              </m:e>
+              <m:sub>
+                <m:r>
+                  <w:rPr>
+                    <w:rFonts w:ascii="Cambria Math" w:hAnsi="Cambria Math"/>
+                    <w:color w:val="FF0000"/>
+                  </w:rPr>
+                  <m:t>j</m:t>
+                </m:r>
+              </m:sub>
+            </m:sSub>
+            <m:r>
+              <w:rPr>
+                <w:rFonts w:ascii="Cambria Math" w:hAnsi="Cambria Math"/>
+                <w:color w:val="FF0000"/>
+              </w:rPr>
+              <m:t>+Opt</m:t>
+            </m:r>
+            <m:d>
+              <m:dPr>
+                <m:begChr m:val="["/>
+                <m:endChr m:val="]"/>
+                <m:ctrlPr>
+                  <w:rPr>
+                    <w:rFonts w:ascii="Cambria Math" w:hAnsi="Cambria Math"/>
+                    <w:i/>
+                    <w:color w:val="FF0000"/>
+                  </w:rPr>
+                </m:ctrlPr>
+              </m:dPr>
+              <m:e>
+                <m:sSub>
+                  <m:sSubPr>
+                    <m:ctrlPr>
+                      <w:rPr>
+                        <w:rFonts w:ascii="Cambria Math" w:hAnsi="Cambria Math"/>
+                        <w:i/>
+                        <w:color w:val="FF0000"/>
+                      </w:rPr>
+                    </m:ctrlPr>
+                  </m:sSubPr>
+                  <m:e>
+                    <m:r>
+                      <w:rPr>
+                        <w:rFonts w:ascii="Cambria Math" w:hAnsi="Cambria Math"/>
+                        <w:color w:val="FF0000"/>
+                      </w:rPr>
+                      <m:t>s</m:t>
+                    </m:r>
+                  </m:e>
+                  <m:sub>
+                    <m:r>
+                      <w:rPr>
+                        <w:rFonts w:ascii="Cambria Math" w:hAnsi="Cambria Math"/>
+                        <w:color w:val="FF0000"/>
+                      </w:rPr>
+                      <m:t>j</m:t>
+                    </m:r>
+                  </m:sub>
+                </m:sSub>
+                <m:r>
+                  <w:rPr>
+                    <w:rFonts w:ascii="Cambria Math" w:hAnsi="Cambria Math"/>
+                    <w:color w:val="FF0000"/>
+                  </w:rPr>
+                  <m:t>-1</m:t>
+                </m:r>
+              </m:e>
+            </m:d>
+            <m:r>
+              <w:rPr>
+                <w:rFonts w:ascii="Cambria Math" w:hAnsi="Cambria Math"/>
+                <w:color w:val="FF0000"/>
+              </w:rPr>
+              <m:t>)</m:t>
+            </m:r>
+          </m:e>
+        </m:func>
+      </m:oMath>
+      <w:r>
+        <w:rPr>
+          <w:rFonts w:ascii="Palatino" w:hAnsi="Palatino"/>
+          <w:color w:val="FF0000"/>
+        </w:rPr>
+        <w:t>,</w:t>
+      </w:r>
+      <w:r>
+        <w:rPr>
+          <w:rFonts w:ascii="Palatino" w:hAnsi="Palatino"/>
+          <w:color w:val="FF0000"/>
+        </w:rPr>
+        <w:t xml:space="preserve"> where </w:t>
+      </w:r>
+      <m:oMath>
+        <m:sSub>
+          <m:sSubPr>
+            <m:ctrlPr>
+              <w:rPr>
+                <w:rFonts w:ascii="Cambria Math" w:hAnsi="Cambria Math"/>
+                <w:i/>
+                <w:color w:val="FF0000"/>
+              </w:rPr>
+            </m:ctrlPr>
+          </m:sSubPr>
+          <m:e>
+            <m:r>
+              <w:rPr>
+                <w:rFonts w:ascii="Cambria Math" w:hAnsi="Cambria Math"/>
+                <w:color w:val="FF0000"/>
+              </w:rPr>
+              <m:t>S</m:t>
+            </m:r>
+          </m:e>
+          <m:sub>
+            <m:r>
+              <w:rPr>
+                <w:rFonts w:ascii="Cambria Math" w:hAnsi="Cambria Math"/>
+                <w:color w:val="FF0000"/>
+              </w:rPr>
+              <m:t>i</m:t>
+            </m:r>
+          </m:sub>
+        </m:sSub>
+      </m:oMath>
+      <w:r>
+        <w:rPr>
+          <w:rFonts w:ascii="Palatino" w:hAnsi="Palatino"/>
+          <w:color w:val="FF0000"/>
+        </w:rPr>
+        <w:t xml:space="preserve"> means students whose shifts cover event </w:t>
+      </w:r>
+      <m:oMath>
+        <m:r>
+          <w:rPr>
+            <w:rFonts w:ascii="Cambria Math" w:hAnsi="Cambria Math"/>
+            <w:color w:val="FF0000"/>
+          </w:rPr>
+          <m:t>i</m:t>
+        </m:r>
+      </m:oMath>
+      <w:r>
+        <w:rPr>
+          <w:rFonts w:ascii="Palatino" w:hAnsi="Palatino"/>
+          <w:color w:val="FF0000"/>
+        </w:rPr>
+        <w:t xml:space="preserve">, and </w:t>
+      </w:r>
+      <m:oMath>
+        <m:sSub>
+          <m:sSubPr>
+            <m:ctrlPr>
+              <w:rPr>
+                <w:rFonts w:ascii="Cambria Math" w:hAnsi="Cambria Math"/>
+                <w:i/>
+                <w:color w:val="FF0000"/>
+              </w:rPr>
+            </m:ctrlPr>
+          </m:sSubPr>
+          <m:e>
+            <m:r>
+              <w:rPr>
+                <w:rFonts w:ascii="Cambria Math" w:hAnsi="Cambria Math"/>
+                <w:color w:val="FF0000"/>
+              </w:rPr>
+              <m:t>s</m:t>
+            </m:r>
+          </m:e>
+          <m:sub>
+            <m:r>
+              <w:rPr>
+                <w:rFonts w:ascii="Cambria Math" w:hAnsi="Cambria Math"/>
+                <w:color w:val="FF0000"/>
+              </w:rPr>
+              <m:t>j</m:t>
+            </m:r>
+          </m:sub>
+        </m:sSub>
+      </m:oMath>
+      <w:r>
+        <w:rPr>
+          <w:rFonts w:ascii="Palatino" w:hAnsi="Palatino"/>
+          <w:color w:val="FF0000"/>
+        </w:rPr>
+        <w:t xml:space="preserve"> meaning the index of that student.</w:t>
+      </w:r>
+      <w:r>
+        <w:rPr>
+          <w:rFonts w:ascii="Palatino" w:hAnsi="Palatino"/>
+          <w:color w:val="FF0000"/>
+        </w:rPr>
+        <w:t xml:space="preserve"> For questions like this, remember that reduction to shortest path is good, too! </w:t>
+      </w:r>
+      <w:r>
+        <w:rPr>
+          <w:rFonts w:ascii="Palatino" w:hAnsi="Palatino"/>
+          <w:color w:val="000000" w:themeColor="text1"/>
+        </w:rPr>
+        <w:t xml:space="preserve">Make </w:t>
+      </w:r>
+      <m:oMath>
+        <m:r>
+          <w:rPr>
+            <w:rFonts w:ascii="Cambria Math" w:hAnsi="Cambria Math"/>
+            <w:color w:val="000000" w:themeColor="text1"/>
+          </w:rPr>
+          <m:t>n</m:t>
+        </m:r>
+      </m:oMath>
+      <w:r>
+        <w:rPr>
+          <w:rFonts w:ascii="Palatino" w:hAnsi="Palatino"/>
+          <w:color w:val="000000" w:themeColor="text1"/>
+        </w:rPr>
+        <w:t xml:space="preserve"> nodes, one for each event.</w:t>
+      </w:r>
+      <w:r>
+        <w:rPr>
+          <w:rFonts w:ascii="Palatino" w:hAnsi="Palatino"/>
+          <w:color w:val="000000" w:themeColor="text1"/>
+        </w:rPr>
+        <w:t xml:space="preserve"> Make a directed edge for each student, starting and ending at his start and finish shift times</w:t>
+      </w:r>
+      <w:r>
+        <w:rPr>
+          <w:rFonts w:ascii="Palatino" w:hAnsi="Palatino"/>
+          <w:color w:val="000000" w:themeColor="text1"/>
+        </w:rPr>
+        <w:t>; give the cost accordingly</w:t>
+      </w:r>
+      <w:r>
+        <w:rPr>
+          <w:rFonts w:ascii="Palatino" w:hAnsi="Palatino"/>
+          <w:color w:val="000000" w:themeColor="text1"/>
+        </w:rPr>
+        <w:t>.</w:t>
+      </w:r>
+      <w:r>
+        <w:rPr>
+          <w:rFonts w:ascii="Palatino" w:hAnsi="Palatino"/>
+          <w:color w:val="000000" w:themeColor="text1"/>
+        </w:rPr>
+        <w:t xml:space="preserve"> </w:t>
+      </w:r>
+      <w:r>
+        <w:rPr>
+          <w:rFonts w:ascii="Palatino" w:hAnsi="Palatino"/>
+          <w:color w:val="000000" w:themeColor="text1"/>
+        </w:rPr>
+        <w:t xml:space="preserve">Make </w:t>
+      </w:r>
+      <m:oMath>
+        <m:d>
+          <m:dPr>
+            <m:ctrlPr>
+              <w:rPr>
+                <w:rFonts w:ascii="Cambria Math" w:hAnsi="Cambria Math"/>
+                <w:i/>
+                <w:color w:val="000000" w:themeColor="text1"/>
+              </w:rPr>
+            </m:ctrlPr>
+          </m:dPr>
+          <m:e>
+            <m:f>
+              <m:fPr>
+                <m:type m:val="noBar"/>
+                <m:ctrlPr>
+                  <w:rPr>
+                    <w:rFonts w:ascii="Cambria Math" w:hAnsi="Cambria Math"/>
+                    <w:i/>
+                    <w:color w:val="000000" w:themeColor="text1"/>
+                  </w:rPr>
+                </m:ctrlPr>
+              </m:fPr>
+              <m:num>
+                <m:r>
+                  <w:rPr>
+                    <w:rFonts w:ascii="Cambria Math" w:hAnsi="Cambria Math"/>
+                    <w:color w:val="000000" w:themeColor="text1"/>
+                  </w:rPr>
+                  <m:t>n</m:t>
+                </m:r>
+              </m:num>
+              <m:den>
+                <m:r>
+                  <w:rPr>
+                    <w:rFonts w:ascii="Cambria Math" w:hAnsi="Cambria Math"/>
+                    <w:color w:val="000000" w:themeColor="text1"/>
+                  </w:rPr>
+                  <m:t>2</m:t>
+                </m:r>
+              </m:den>
+            </m:f>
+          </m:e>
+        </m:d>
+      </m:oMath>
+      <w:r>
+        <w:rPr>
+          <w:rFonts w:ascii="Palatino" w:hAnsi="Palatino"/>
+          <w:color w:val="000000" w:themeColor="text1"/>
+        </w:rPr>
+        <w:t xml:space="preserve"> backward edges for going from a future to a past event</w:t>
+      </w:r>
+      <w:r>
+        <w:rPr>
+          <w:rFonts w:ascii="Palatino" w:hAnsi="Palatino"/>
+          <w:color w:val="000000" w:themeColor="text1"/>
+        </w:rPr>
+        <w:t>, all of cost 0</w:t>
+      </w:r>
+      <w:r>
+        <w:rPr>
+          <w:rFonts w:ascii="Palatino" w:hAnsi="Palatino"/>
+          <w:color w:val="000000" w:themeColor="text1"/>
+        </w:rPr>
+        <w:t>.</w:t>
+      </w:r>
+      <w:r>
+        <w:rPr>
+          <w:rFonts w:ascii="Palatino" w:hAnsi="Palatino"/>
+          <w:color w:val="000000" w:themeColor="text1"/>
+        </w:rPr>
+        <w:t xml:space="preserve"> Make </w:t>
+      </w:r>
+      <m:oMath>
+        <m:r>
+          <w:rPr>
+            <w:rFonts w:ascii="Cambria Math" w:hAnsi="Cambria Math"/>
+            <w:color w:val="000000" w:themeColor="text1"/>
+          </w:rPr>
+          <m:t>s</m:t>
+        </m:r>
+      </m:oMath>
+      <w:r>
+        <w:rPr>
+          <w:rFonts w:ascii="Palatino" w:hAnsi="Palatino"/>
+          <w:color w:val="000000" w:themeColor="text1"/>
+        </w:rPr>
+        <w:t xml:space="preserve"> and </w:t>
+      </w:r>
+      <m:oMath>
+        <m:r>
+          <w:rPr>
+            <w:rFonts w:ascii="Cambria Math" w:hAnsi="Cambria Math"/>
+            <w:color w:val="000000" w:themeColor="text1"/>
+          </w:rPr>
+          <m:t>t</m:t>
+        </m:r>
+      </m:oMath>
+      <w:r>
+        <w:rPr>
+          <w:rFonts w:ascii="Palatino" w:hAnsi="Palatino"/>
+          <w:color w:val="000000" w:themeColor="text1"/>
+        </w:rPr>
+        <w:t xml:space="preserve"> before and after the first and last events, respectively.</w:t>
+      </w:r>
+      <w:r>
+        <w:rPr>
+          <w:rFonts w:ascii="Palatino" w:hAnsi="Palatino"/>
+          <w:color w:val="000000" w:themeColor="text1"/>
+        </w:rPr>
+        <w:t xml:space="preserve"> The labeled edges in the cheapest path from </w:t>
+      </w:r>
+      <m:oMath>
+        <m:r>
+          <w:rPr>
+            <w:rFonts w:ascii="Cambria Math" w:hAnsi="Cambria Math"/>
+            <w:color w:val="000000" w:themeColor="text1"/>
+          </w:rPr>
+          <m:t>s</m:t>
+        </m:r>
+      </m:oMath>
+      <w:r>
+        <w:rPr>
+          <w:rFonts w:ascii="Palatino" w:hAnsi="Palatino"/>
+          <w:color w:val="000000" w:themeColor="text1"/>
+        </w:rPr>
+        <w:t xml:space="preserve"> to </w:t>
+      </w:r>
+      <m:oMath>
+        <m:r>
+          <w:rPr>
+            <w:rFonts w:ascii="Cambria Math" w:hAnsi="Cambria Math"/>
+            <w:color w:val="000000" w:themeColor="text1"/>
+          </w:rPr>
+          <m:t>t</m:t>
+        </m:r>
+      </m:oMath>
+      <w:r>
+        <w:rPr>
+          <w:rFonts w:ascii="Palatino" w:hAnsi="Palatino"/>
+          <w:color w:val="000000" w:themeColor="text1"/>
+        </w:rPr>
+        <w:t xml:space="preserve"> </w:t>
+      </w:r>
+      <w:r>
+        <w:rPr>
+          <w:rFonts w:ascii="Palatino" w:hAnsi="Palatino"/>
+          <w:color w:val="000000" w:themeColor="text1"/>
+        </w:rPr>
+        <w:t>are the students hired.</w:t>
+      </w:r>
       <w:bookmarkStart w:id="0" w:name="_GoBack"/>
       <w:bookmarkEnd w:id="0"/>
     </w:p>
@@ -1676,12 +3097,6 @@
           <w:rFonts w:ascii="Palatino" w:hAnsi="Palatino"/>
         </w:rPr>
       </w:pPr>
-      <w:r>
-        <w:rPr>
-          <w:rFonts w:ascii="Palatino" w:hAnsi="Palatino"/>
-        </w:rPr>
-        <w:t>We won’t</w:t>
-      </w:r>
     </w:p>
     <w:sectPr>
       <w:pgSz w:w="12240" w:h="15840"/>

--- a/Review/CS 4820 Final Review.docx
+++ b/Review/CS 4820 Final Review.docx
@@ -3042,7 +3042,7 @@
           <w:rFonts w:ascii="Palatino" w:hAnsi="Palatino"/>
           <w:color w:val="000000" w:themeColor="text1"/>
         </w:rPr>
-        <w:t xml:space="preserve"> The labeled edges in the cheapest path from </w:t>
+        <w:t xml:space="preserve"> </w:t>
       </w:r>
       <m:oMath>
         <m:r>
@@ -3058,7 +3058,22 @@
           <w:rFonts w:ascii="Palatino" w:hAnsi="Palatino"/>
           <w:color w:val="000000" w:themeColor="text1"/>
         </w:rPr>
-        <w:t xml:space="preserve"> to </w:t>
+        <w:t xml:space="preserve"> goes to the 1</w:t>
+      </w:r>
+      <w:r>
+        <w:rPr>
+          <w:rFonts w:ascii="Palatino" w:hAnsi="Palatino"/>
+          <w:color w:val="000000" w:themeColor="text1"/>
+          <w:vertAlign w:val="superscript"/>
+        </w:rPr>
+        <w:t>st</w:t>
+      </w:r>
+      <w:r>
+        <w:rPr>
+          <w:rFonts w:ascii="Palatino" w:hAnsi="Palatino"/>
+          <w:color w:val="000000" w:themeColor="text1"/>
+        </w:rPr>
+        <w:t xml:space="preserve"> student, has cost 0; </w:t>
       </w:r>
       <m:oMath>
         <m:r>
@@ -3074,17 +3089,56 @@
           <w:rFonts w:ascii="Palatino" w:hAnsi="Palatino"/>
           <w:color w:val="000000" w:themeColor="text1"/>
         </w:rPr>
-        <w:t xml:space="preserve"> </w:t>
-      </w:r>
-      <w:r>
-        <w:rPr>
-          <w:rFonts w:ascii="Palatino" w:hAnsi="Palatino"/>
-          <w:color w:val="000000" w:themeColor="text1"/>
-        </w:rPr>
-        <w:t>are the students hired.</w:t>
+        <w:t xml:space="preserve"> is after the last student, has cost 0. </w:t>
       </w:r>
       <w:bookmarkStart w:id="0" w:name="_GoBack"/>
       <w:bookmarkEnd w:id="0"/>
+      <w:r>
+        <w:rPr>
+          <w:rFonts w:ascii="Palatino" w:hAnsi="Palatino"/>
+          <w:color w:val="000000" w:themeColor="text1"/>
+        </w:rPr>
+        <w:t xml:space="preserve">The labeled edges in the cheapest path from </w:t>
+      </w:r>
+      <m:oMath>
+        <m:r>
+          <w:rPr>
+            <w:rFonts w:ascii="Cambria Math" w:hAnsi="Cambria Math"/>
+            <w:color w:val="000000" w:themeColor="text1"/>
+          </w:rPr>
+          <m:t>s</m:t>
+        </m:r>
+      </m:oMath>
+      <w:r>
+        <w:rPr>
+          <w:rFonts w:ascii="Palatino" w:hAnsi="Palatino"/>
+          <w:color w:val="000000" w:themeColor="text1"/>
+        </w:rPr>
+        <w:t xml:space="preserve"> to </w:t>
+      </w:r>
+      <m:oMath>
+        <m:r>
+          <w:rPr>
+            <w:rFonts w:ascii="Cambria Math" w:hAnsi="Cambria Math"/>
+            <w:color w:val="000000" w:themeColor="text1"/>
+          </w:rPr>
+          <m:t>t</m:t>
+        </m:r>
+      </m:oMath>
+      <w:r>
+        <w:rPr>
+          <w:rFonts w:ascii="Palatino" w:hAnsi="Palatino"/>
+          <w:color w:val="000000" w:themeColor="text1"/>
+        </w:rPr>
+        <w:t xml:space="preserve"> </w:t>
+      </w:r>
+      <w:r>
+        <w:rPr>
+          <w:rFonts w:ascii="Palatino" w:hAnsi="Palatino"/>
+          <w:color w:val="000000" w:themeColor="text1"/>
+        </w:rPr>
+        <w:t>are the students hired.</w:t>
+      </w:r>
     </w:p>
     <w:p>
       <w:pPr>

--- a/Review/CS 4820 Final Review.docx
+++ b/Review/CS 4820 Final Review.docx
@@ -1449,7 +1449,15 @@
           <w:rFonts w:ascii="Palatino" w:hAnsi="Palatino"/>
           <w:color w:val="FF0000"/>
         </w:rPr>
-        <w:t>. When we are on the m</w:t>
+        <w:t xml:space="preserve">. When we are on the </w:t>
+      </w:r>
+      <w:proofErr w:type="spellStart"/>
+      <w:r>
+        <w:rPr>
+          <w:rFonts w:ascii="Palatino" w:hAnsi="Palatino"/>
+          <w:color w:val="FF0000"/>
+        </w:rPr>
+        <w:t>m</w:t>
       </w:r>
       <w:r>
         <w:rPr>
@@ -1466,6 +1474,7 @@
         </w:rPr>
         <w:t>th</w:t>
       </w:r>
+      <w:proofErr w:type="spellEnd"/>
       <w:r>
         <w:rPr>
           <w:rFonts w:ascii="Palatino" w:hAnsi="Palatino"/>
@@ -2068,7 +2077,23 @@
           <w:rFonts w:ascii="Palatino" w:hAnsi="Palatino"/>
           <w:color w:val="000000" w:themeColor="text1"/>
         </w:rPr>
-        <w:t>edge is a contestant.</w:t>
+        <w:t xml:space="preserve">edge </w:t>
+      </w:r>
+      <w:proofErr w:type="gramStart"/>
+      <w:r>
+        <w:rPr>
+          <w:rFonts w:ascii="Palatino" w:hAnsi="Palatino"/>
+          <w:color w:val="000000" w:themeColor="text1"/>
+        </w:rPr>
+        <w:t>is</w:t>
+      </w:r>
+      <w:proofErr w:type="gramEnd"/>
+      <w:r>
+        <w:rPr>
+          <w:rFonts w:ascii="Palatino" w:hAnsi="Palatino"/>
+          <w:color w:val="000000" w:themeColor="text1"/>
+        </w:rPr>
+        <w:t xml:space="preserve"> a contestant.</w:t>
       </w:r>
       <w:r>
         <w:rPr>
@@ -3060,6 +3085,7 @@
         </w:rPr>
         <w:t xml:space="preserve"> goes to the 1</w:t>
       </w:r>
+      <w:proofErr w:type="spellStart"/>
       <w:r>
         <w:rPr>
           <w:rFonts w:ascii="Palatino" w:hAnsi="Palatino"/>
@@ -3068,6 +3094,7 @@
         </w:rPr>
         <w:t>st</w:t>
       </w:r>
+      <w:proofErr w:type="spellEnd"/>
       <w:r>
         <w:rPr>
           <w:rFonts w:ascii="Palatino" w:hAnsi="Palatino"/>
@@ -3091,8 +3118,6 @@
         </w:rPr>
         <w:t xml:space="preserve"> is after the last student, has cost 0. </w:t>
       </w:r>
-      <w:bookmarkStart w:id="0" w:name="_GoBack"/>
-      <w:bookmarkEnd w:id="0"/>
       <w:r>
         <w:rPr>
           <w:rFonts w:ascii="Palatino" w:hAnsi="Palatino"/>
@@ -3151,6 +3176,253 @@
           <w:rFonts w:ascii="Palatino" w:hAnsi="Palatino"/>
         </w:rPr>
       </w:pPr>
+      <w:r>
+        <w:rPr>
+          <w:rFonts w:ascii="Palatino" w:hAnsi="Palatino"/>
+        </w:rPr>
+        <w:t>2 questions</w:t>
+      </w:r>
+    </w:p>
+    <w:p>
+      <w:pPr>
+        <w:pStyle w:val="ListParagraph"/>
+        <w:numPr>
+          <w:ilvl w:val="1"/>
+          <w:numId w:val="1"/>
+        </w:numPr>
+        <w:rPr>
+          <w:rFonts w:ascii="Palatino" w:hAnsi="Palatino"/>
+        </w:rPr>
+      </w:pPr>
+      <w:r>
+        <w:rPr>
+          <w:rFonts w:ascii="Palatino" w:hAnsi="Palatino"/>
+        </w:rPr>
+        <w:t>NP-complete. Reduce from the traveling salesman problem.</w:t>
+      </w:r>
+      <w:r>
+        <w:rPr>
+          <w:rFonts w:ascii="Palatino" w:hAnsi="Palatino"/>
+        </w:rPr>
+        <w:t xml:space="preserve"> If there’s an edge </w:t>
+      </w:r>
+      <m:oMath>
+        <m:r>
+          <w:rPr>
+            <w:rFonts w:ascii="Cambria Math" w:hAnsi="Cambria Math"/>
+          </w:rPr>
+          <m:t>(u,v)</m:t>
+        </m:r>
+      </m:oMath>
+      <w:r>
+        <w:rPr>
+          <w:rFonts w:ascii="Palatino" w:hAnsi="Palatino"/>
+        </w:rPr>
+        <w:t xml:space="preserve">, then make </w:t>
+      </w:r>
+      <m:oMath>
+        <m:sSub>
+          <m:sSubPr>
+            <m:ctrlPr>
+              <w:rPr>
+                <w:rFonts w:ascii="Cambria Math" w:hAnsi="Cambria Math"/>
+                <w:i/>
+              </w:rPr>
+            </m:ctrlPr>
+          </m:sSubPr>
+          <m:e>
+            <m:r>
+              <w:rPr>
+                <w:rFonts w:ascii="Cambria Math" w:hAnsi="Cambria Math"/>
+              </w:rPr>
+              <m:t>c</m:t>
+            </m:r>
+          </m:e>
+          <m:sub>
+            <m:r>
+              <w:rPr>
+                <w:rFonts w:ascii="Cambria Math" w:hAnsi="Cambria Math"/>
+              </w:rPr>
+              <m:t>uv</m:t>
+            </m:r>
+          </m:sub>
+        </m:sSub>
+        <m:r>
+          <w:rPr>
+            <w:rFonts w:ascii="Cambria Math" w:hAnsi="Cambria Math"/>
+          </w:rPr>
+          <m:t>=0</m:t>
+        </m:r>
+      </m:oMath>
+      <w:r>
+        <w:rPr>
+          <w:rFonts w:ascii="Palatino" w:hAnsi="Palatino"/>
+        </w:rPr>
+        <w:t xml:space="preserve">, if there’s not, make </w:t>
+      </w:r>
+      <m:oMath>
+        <m:sSub>
+          <m:sSubPr>
+            <m:ctrlPr>
+              <w:rPr>
+                <w:rFonts w:ascii="Cambria Math" w:hAnsi="Cambria Math"/>
+                <w:i/>
+              </w:rPr>
+            </m:ctrlPr>
+          </m:sSubPr>
+          <m:e>
+            <m:r>
+              <w:rPr>
+                <w:rFonts w:ascii="Cambria Math" w:hAnsi="Cambria Math"/>
+              </w:rPr>
+              <m:t>c</m:t>
+            </m:r>
+          </m:e>
+          <m:sub>
+            <m:r>
+              <w:rPr>
+                <w:rFonts w:ascii="Cambria Math" w:hAnsi="Cambria Math"/>
+              </w:rPr>
+              <m:t>uv</m:t>
+            </m:r>
+          </m:sub>
+        </m:sSub>
+        <m:r>
+          <w:rPr>
+            <w:rFonts w:ascii="Cambria Math" w:hAnsi="Cambria Math"/>
+          </w:rPr>
+          <m:t>=2</m:t>
+        </m:r>
+      </m:oMath>
+      <w:r>
+        <w:rPr>
+          <w:rFonts w:ascii="Palatino" w:hAnsi="Palatino"/>
+        </w:rPr>
+        <w:t xml:space="preserve">. Set </w:t>
+      </w:r>
+      <m:oMath>
+        <m:r>
+          <w:rPr>
+            <w:rFonts w:ascii="Cambria Math" w:hAnsi="Cambria Math"/>
+          </w:rPr>
+          <m:t>γ=1</m:t>
+        </m:r>
+      </m:oMath>
+      <w:r>
+        <w:rPr>
+          <w:rFonts w:ascii="Palatino" w:hAnsi="Palatino"/>
+        </w:rPr>
+        <w:t>.</w:t>
+      </w:r>
+    </w:p>
+    <w:p>
+      <w:pPr>
+        <w:pStyle w:val="ListParagraph"/>
+        <w:numPr>
+          <w:ilvl w:val="1"/>
+          <w:numId w:val="1"/>
+        </w:numPr>
+        <w:rPr>
+          <w:rFonts w:ascii="Palatino" w:hAnsi="Palatino"/>
+        </w:rPr>
+      </w:pPr>
+      <w:r>
+        <w:rPr>
+          <w:rFonts w:ascii="Palatino" w:hAnsi="Palatino"/>
+        </w:rPr>
+        <w:t xml:space="preserve">This doesn’t have to go through all </w:t>
+      </w:r>
+      <m:oMath>
+        <m:r>
+          <w:rPr>
+            <w:rFonts w:ascii="Cambria Math" w:hAnsi="Cambria Math"/>
+          </w:rPr>
+          <m:t>n</m:t>
+        </m:r>
+      </m:oMath>
+      <w:r>
+        <w:rPr>
+          <w:rFonts w:ascii="Palatino" w:hAnsi="Palatino"/>
+        </w:rPr>
+        <w:t xml:space="preserve"> nodes, so it’s polynomial-time decidable.</w:t>
+      </w:r>
+      <w:r>
+        <w:rPr>
+          <w:rFonts w:ascii="Palatino" w:hAnsi="Palatino"/>
+        </w:rPr>
+        <w:t xml:space="preserve"> Just delete </w:t>
+      </w:r>
+      <m:oMath>
+        <m:r>
+          <w:rPr>
+            <w:rFonts w:ascii="Cambria Math" w:hAnsi="Cambria Math"/>
+            <w:color w:val="FF0000"/>
+          </w:rPr>
+          <m:t>(</m:t>
+        </m:r>
+        <m:r>
+          <w:rPr>
+            <w:rFonts w:ascii="Cambria Math" w:hAnsi="Cambria Math"/>
+            <w:color w:val="FF0000"/>
+          </w:rPr>
+          <m:t>s,t</m:t>
+        </m:r>
+        <m:r>
+          <w:rPr>
+            <w:rFonts w:ascii="Cambria Math" w:hAnsi="Cambria Math"/>
+            <w:color w:val="FF0000"/>
+          </w:rPr>
+          <m:t>)</m:t>
+        </m:r>
+      </m:oMath>
+      <w:r>
+        <w:rPr>
+          <w:rFonts w:ascii="Palatino" w:hAnsi="Palatino"/>
+        </w:rPr>
+        <w:t xml:space="preserve"> and get the cheapest path from </w:t>
+      </w:r>
+      <m:oMath>
+        <m:r>
+          <w:rPr>
+            <w:rFonts w:ascii="Cambria Math" w:hAnsi="Cambria Math"/>
+          </w:rPr>
+          <m:t>t</m:t>
+        </m:r>
+      </m:oMath>
+      <w:r>
+        <w:rPr>
+          <w:rFonts w:ascii="Palatino" w:hAnsi="Palatino"/>
+        </w:rPr>
+        <w:t xml:space="preserve"> to </w:t>
+      </w:r>
+      <m:oMath>
+        <m:r>
+          <w:rPr>
+            <w:rFonts w:ascii="Cambria Math" w:hAnsi="Cambria Math"/>
+          </w:rPr>
+          <m:t>s</m:t>
+        </m:r>
+      </m:oMath>
+      <w:r>
+        <w:rPr>
+          <w:rFonts w:ascii="Palatino" w:hAnsi="Palatino"/>
+        </w:rPr>
+        <w:t xml:space="preserve"> using Dijkstra’s or some shit.</w:t>
+      </w:r>
+    </w:p>
+    <w:p>
+      <w:pPr>
+        <w:pStyle w:val="ListParagraph"/>
+        <w:numPr>
+          <w:ilvl w:val="0"/>
+          <w:numId w:val="1"/>
+        </w:numPr>
+        <w:rPr>
+          <w:rFonts w:ascii="Palatino" w:hAnsi="Palatino"/>
+        </w:rPr>
+      </w:pPr>
+      <w:bookmarkStart w:id="0" w:name="_GoBack"/>
+      <w:bookmarkEnd w:id="0"/>
     </w:p>
     <w:sectPr>
       <w:pgSz w:w="12240" w:h="15840"/>

--- a/Review/CS 4820 Final Review.docx
+++ b/Review/CS 4820 Final Review.docx
@@ -1449,15 +1449,7 @@
           <w:rFonts w:ascii="Palatino" w:hAnsi="Palatino"/>
           <w:color w:val="FF0000"/>
         </w:rPr>
-        <w:t xml:space="preserve">. When we are on the </w:t>
-      </w:r>
-      <w:proofErr w:type="spellStart"/>
-      <w:r>
-        <w:rPr>
-          <w:rFonts w:ascii="Palatino" w:hAnsi="Palatino"/>
-          <w:color w:val="FF0000"/>
-        </w:rPr>
-        <w:t>m</w:t>
+        <w:t>. When we are on the m</w:t>
       </w:r>
       <w:r>
         <w:rPr>
@@ -1474,7 +1466,6 @@
         </w:rPr>
         <w:t>th</w:t>
       </w:r>
-      <w:proofErr w:type="spellEnd"/>
       <w:r>
         <w:rPr>
           <w:rFonts w:ascii="Palatino" w:hAnsi="Palatino"/>
@@ -2077,23 +2068,7 @@
           <w:rFonts w:ascii="Palatino" w:hAnsi="Palatino"/>
           <w:color w:val="000000" w:themeColor="text1"/>
         </w:rPr>
-        <w:t xml:space="preserve">edge </w:t>
-      </w:r>
-      <w:proofErr w:type="gramStart"/>
-      <w:r>
-        <w:rPr>
-          <w:rFonts w:ascii="Palatino" w:hAnsi="Palatino"/>
-          <w:color w:val="000000" w:themeColor="text1"/>
-        </w:rPr>
-        <w:t>is</w:t>
-      </w:r>
-      <w:proofErr w:type="gramEnd"/>
-      <w:r>
-        <w:rPr>
-          <w:rFonts w:ascii="Palatino" w:hAnsi="Palatino"/>
-          <w:color w:val="000000" w:themeColor="text1"/>
-        </w:rPr>
-        <w:t xml:space="preserve"> a contestant.</w:t>
+        <w:t>edge is a contestant.</w:t>
       </w:r>
       <w:r>
         <w:rPr>
@@ -3085,7 +3060,6 @@
         </w:rPr>
         <w:t xml:space="preserve"> goes to the 1</w:t>
       </w:r>
-      <w:proofErr w:type="spellStart"/>
       <w:r>
         <w:rPr>
           <w:rFonts w:ascii="Palatino" w:hAnsi="Palatino"/>
@@ -3094,7 +3068,6 @@
         </w:rPr>
         <w:t>st</w:t>
       </w:r>
-      <w:proofErr w:type="spellEnd"/>
       <w:r>
         <w:rPr>
           <w:rFonts w:ascii="Palatino" w:hAnsi="Palatino"/>
@@ -3409,6 +3382,52 @@
         </w:rPr>
         <w:t xml:space="preserve"> using Dijkstra’s or some shit.</w:t>
       </w:r>
+      <w:r>
+        <w:rPr>
+          <w:rFonts w:ascii="Palatino" w:hAnsi="Palatino"/>
+        </w:rPr>
+        <w:t xml:space="preserve"> See if the cost of that is </w:t>
+      </w:r>
+      <m:oMath>
+        <m:r>
+          <w:rPr>
+            <w:rFonts w:ascii="Cambria Math" w:hAnsi="Cambria Math"/>
+          </w:rPr>
+          <m:t>&lt;γ-</m:t>
+        </m:r>
+        <m:sSub>
+          <m:sSubPr>
+            <m:ctrlPr>
+              <w:rPr>
+                <w:rFonts w:ascii="Cambria Math" w:hAnsi="Cambria Math"/>
+                <w:i/>
+              </w:rPr>
+            </m:ctrlPr>
+          </m:sSubPr>
+          <m:e>
+            <m:r>
+              <w:rPr>
+                <w:rFonts w:ascii="Cambria Math" w:hAnsi="Cambria Math"/>
+              </w:rPr>
+              <m:t>c</m:t>
+            </m:r>
+          </m:e>
+          <m:sub>
+            <m:r>
+              <w:rPr>
+                <w:rFonts w:ascii="Cambria Math" w:hAnsi="Cambria Math"/>
+              </w:rPr>
+              <m:t>st</m:t>
+            </m:r>
+          </m:sub>
+        </m:sSub>
+      </m:oMath>
+      <w:r>
+        <w:rPr>
+          <w:rFonts w:ascii="Palatino" w:hAnsi="Palatino"/>
+        </w:rPr>
+        <w:t>.</w:t>
+      </w:r>
     </w:p>
     <w:p>
       <w:pPr>
@@ -3421,6 +3440,462 @@
           <w:rFonts w:ascii="Palatino" w:hAnsi="Palatino"/>
         </w:rPr>
       </w:pPr>
+      <w:r>
+        <w:rPr>
+          <w:rFonts w:ascii="Palatino" w:hAnsi="Palatino"/>
+        </w:rPr>
+        <w:t xml:space="preserve">Make all the edge weights that go from event </w:t>
+      </w:r>
+      <m:oMath>
+        <m:r>
+          <w:rPr>
+            <w:rFonts w:ascii="Cambria Math" w:hAnsi="Cambria Math"/>
+          </w:rPr>
+          <m:t>u</m:t>
+        </m:r>
+      </m:oMath>
+      <w:r>
+        <w:rPr>
+          <w:rFonts w:ascii="Palatino" w:hAnsi="Palatino"/>
+        </w:rPr>
+        <w:t xml:space="preserve"> to even </w:t>
+      </w:r>
+      <m:oMath>
+        <m:r>
+          <w:rPr>
+            <w:rFonts w:ascii="Cambria Math" w:hAnsi="Cambria Math"/>
+          </w:rPr>
+          <m:t>v</m:t>
+        </m:r>
+      </m:oMath>
+      <w:r>
+        <w:rPr>
+          <w:rFonts w:ascii="Palatino" w:hAnsi="Palatino"/>
+        </w:rPr>
+        <w:t xml:space="preserve"> (</w:t>
+      </w:r>
+      <m:oMath>
+        <m:r>
+          <w:rPr>
+            <w:rFonts w:ascii="Cambria Math" w:hAnsi="Cambria Math"/>
+          </w:rPr>
+          <m:t>u,v)</m:t>
+        </m:r>
+      </m:oMath>
+      <w:r>
+        <w:rPr>
+          <w:rFonts w:ascii="Palatino" w:hAnsi="Palatino"/>
+        </w:rPr>
+        <w:t xml:space="preserve"> the negative of </w:t>
+      </w:r>
+      <m:oMath>
+        <m:sSub>
+          <m:sSubPr>
+            <m:ctrlPr>
+              <w:rPr>
+                <w:rFonts w:ascii="Cambria Math" w:hAnsi="Cambria Math"/>
+                <w:i/>
+              </w:rPr>
+            </m:ctrlPr>
+          </m:sSubPr>
+          <m:e>
+            <m:r>
+              <w:rPr>
+                <w:rFonts w:ascii="Cambria Math" w:hAnsi="Cambria Math"/>
+              </w:rPr>
+              <m:t>v</m:t>
+            </m:r>
+          </m:e>
+          <m:sub>
+            <m:r>
+              <w:rPr>
+                <w:rFonts w:ascii="Cambria Math" w:hAnsi="Cambria Math"/>
+              </w:rPr>
+              <m:t>i</m:t>
+            </m:r>
+          </m:sub>
+        </m:sSub>
+      </m:oMath>
+      <w:r>
+        <w:rPr>
+          <w:rFonts w:ascii="Palatino" w:hAnsi="Palatino"/>
+        </w:rPr>
+        <w:t>.</w:t>
+      </w:r>
+      <w:r>
+        <w:rPr>
+          <w:rFonts w:ascii="Palatino" w:hAnsi="Palatino"/>
+        </w:rPr>
+        <w:t xml:space="preserve"> Create a node </w:t>
+      </w:r>
+      <m:oMath>
+        <m:r>
+          <w:rPr>
+            <w:rFonts w:ascii="Cambria Math" w:hAnsi="Cambria Math"/>
+          </w:rPr>
+          <m:t>s</m:t>
+        </m:r>
+      </m:oMath>
+      <w:r>
+        <w:rPr>
+          <w:rFonts w:ascii="Palatino" w:hAnsi="Palatino"/>
+        </w:rPr>
+        <w:t xml:space="preserve"> that goes to the first event.</w:t>
+      </w:r>
+      <w:r>
+        <w:rPr>
+          <w:rFonts w:ascii="Palatino" w:hAnsi="Palatino"/>
+        </w:rPr>
+        <w:t xml:space="preserve"> Make the cost that edge </w:t>
+      </w:r>
+      <m:oMath>
+        <m:sSub>
+          <m:sSubPr>
+            <m:ctrlPr>
+              <w:rPr>
+                <w:rFonts w:ascii="Cambria Math" w:hAnsi="Cambria Math"/>
+                <w:i/>
+              </w:rPr>
+            </m:ctrlPr>
+          </m:sSubPr>
+          <m:e>
+            <m:r>
+              <w:rPr>
+                <w:rFonts w:ascii="Cambria Math" w:hAnsi="Cambria Math"/>
+              </w:rPr>
+              <m:t>-v</m:t>
+            </m:r>
+          </m:e>
+          <m:sub>
+            <m:r>
+              <w:rPr>
+                <w:rFonts w:ascii="Cambria Math" w:hAnsi="Cambria Math"/>
+              </w:rPr>
+              <m:t>1</m:t>
+            </m:r>
+          </m:sub>
+        </m:sSub>
+      </m:oMath>
+      <w:r>
+        <w:rPr>
+          <w:rFonts w:ascii="Palatino" w:hAnsi="Palatino"/>
+        </w:rPr>
+        <w:t xml:space="preserve">. </w:t>
+      </w:r>
+      <w:r>
+        <w:rPr>
+          <w:rFonts w:ascii="Palatino" w:hAnsi="Palatino"/>
+        </w:rPr>
+        <w:t xml:space="preserve">Use the </w:t>
+      </w:r>
+      <w:r>
+        <w:rPr>
+          <w:rFonts w:ascii="Palatino" w:hAnsi="Palatino"/>
+        </w:rPr>
+        <w:t>Bellman-Ford</w:t>
+      </w:r>
+      <w:r>
+        <w:rPr>
+          <w:rFonts w:ascii="Palatino" w:hAnsi="Palatino"/>
+        </w:rPr>
+        <w:t xml:space="preserve"> algorithm</w:t>
+      </w:r>
+      <w:r>
+        <w:rPr>
+          <w:rFonts w:ascii="Palatino" w:hAnsi="Palatino"/>
+        </w:rPr>
+        <w:t xml:space="preserve"> to find the cheapest path from </w:t>
+      </w:r>
+      <m:oMath>
+        <m:r>
+          <w:rPr>
+            <w:rFonts w:ascii="Cambria Math" w:hAnsi="Cambria Math"/>
+          </w:rPr>
+          <m:t>s</m:t>
+        </m:r>
+      </m:oMath>
+      <w:r>
+        <w:rPr>
+          <w:rFonts w:ascii="Palatino" w:hAnsi="Palatino"/>
+        </w:rPr>
+        <w:t xml:space="preserve"> to every node</w:t>
+      </w:r>
+      <w:r>
+        <w:rPr>
+          <w:rFonts w:ascii="Palatino" w:hAnsi="Palatino"/>
+        </w:rPr>
+        <w:t xml:space="preserve"> possible.</w:t>
+      </w:r>
+      <w:r>
+        <w:rPr>
+          <w:rFonts w:ascii="Palatino" w:hAnsi="Palatino"/>
+        </w:rPr>
+        <w:t xml:space="preserve"> The cheapest set of edges to an event/node ever is the set of events to go to.</w:t>
+      </w:r>
+      <w:r>
+        <w:rPr>
+          <w:rFonts w:ascii="Palatino" w:hAnsi="Palatino"/>
+        </w:rPr>
+        <w:t xml:space="preserve"> </w:t>
+      </w:r>
+      <w:r>
+        <w:rPr>
+          <w:rFonts w:ascii="Palatino" w:hAnsi="Palatino"/>
+          <w:color w:val="FF0000"/>
+        </w:rPr>
+        <w:t xml:space="preserve">Running time of Bellman-Ford is </w:t>
+      </w:r>
+      <m:oMath>
+        <m:r>
+          <w:rPr>
+            <w:rFonts w:ascii="Cambria Math" w:hAnsi="Cambria Math"/>
+            <w:color w:val="FF0000"/>
+          </w:rPr>
+          <m:t>O(</m:t>
+        </m:r>
+        <m:sSup>
+          <m:sSupPr>
+            <m:ctrlPr>
+              <w:rPr>
+                <w:rFonts w:ascii="Cambria Math" w:hAnsi="Cambria Math"/>
+                <w:i/>
+                <w:color w:val="FF0000"/>
+              </w:rPr>
+            </m:ctrlPr>
+          </m:sSupPr>
+          <m:e>
+            <m:r>
+              <w:rPr>
+                <w:rFonts w:ascii="Cambria Math" w:hAnsi="Cambria Math"/>
+                <w:color w:val="FF0000"/>
+              </w:rPr>
+              <m:t>n</m:t>
+            </m:r>
+          </m:e>
+          <m:sup>
+            <m:r>
+              <w:rPr>
+                <w:rFonts w:ascii="Cambria Math" w:hAnsi="Cambria Math"/>
+                <w:color w:val="FF0000"/>
+              </w:rPr>
+              <m:t>3</m:t>
+            </m:r>
+          </m:sup>
+        </m:sSup>
+        <m:r>
+          <w:rPr>
+            <w:rFonts w:ascii="Cambria Math" w:hAnsi="Cambria Math"/>
+            <w:color w:val="FF0000"/>
+          </w:rPr>
+          <m:t>)</m:t>
+        </m:r>
+      </m:oMath>
+      <w:r>
+        <w:rPr>
+          <w:rFonts w:ascii="Palatino" w:hAnsi="Palatino"/>
+          <w:color w:val="FF0000"/>
+        </w:rPr>
+        <w:t>.</w:t>
+      </w:r>
+    </w:p>
+    <w:p>
+      <w:pPr>
+        <w:pStyle w:val="ListParagraph"/>
+        <w:numPr>
+          <w:ilvl w:val="0"/>
+          <w:numId w:val="1"/>
+        </w:numPr>
+        <w:rPr>
+          <w:rFonts w:ascii="Palatino" w:hAnsi="Palatino"/>
+        </w:rPr>
+      </w:pPr>
+      <w:r>
+        <w:rPr>
+          <w:rFonts w:ascii="Palatino" w:hAnsi="Palatino"/>
+          <w:color w:val="000000" w:themeColor="text1"/>
+        </w:rPr>
+        <w:t xml:space="preserve">Reduce from </w:t>
+      </w:r>
+      <w:r>
+        <w:rPr>
+          <w:rFonts w:ascii="Palatino" w:hAnsi="Palatino"/>
+          <w:color w:val="000000" w:themeColor="text1"/>
+        </w:rPr>
+        <w:t xml:space="preserve">weighted </w:t>
+      </w:r>
+      <w:r>
+        <w:rPr>
+          <w:rFonts w:ascii="Palatino" w:hAnsi="Palatino"/>
+          <w:color w:val="000000" w:themeColor="text1"/>
+        </w:rPr>
+        <w:t>vertex cover.</w:t>
+      </w:r>
+      <w:r>
+        <w:rPr>
+          <w:rFonts w:ascii="Palatino" w:hAnsi="Palatino"/>
+          <w:color w:val="000000" w:themeColor="text1"/>
+        </w:rPr>
+        <w:t xml:space="preserve"> Each expert is a </w:t>
+      </w:r>
+      <w:r>
+        <w:rPr>
+          <w:rFonts w:ascii="Palatino" w:hAnsi="Palatino"/>
+          <w:color w:val="000000" w:themeColor="text1"/>
+        </w:rPr>
+        <w:t>node. Each topic is an edge.</w:t>
+      </w:r>
+      <w:r>
+        <w:rPr>
+          <w:rFonts w:ascii="Palatino" w:hAnsi="Palatino"/>
+          <w:color w:val="000000" w:themeColor="text1"/>
+        </w:rPr>
+        <w:t xml:space="preserve"> The value of each node </w:t>
+      </w:r>
+      <m:oMath>
+        <m:r>
+          <w:rPr>
+            <w:rFonts w:ascii="Cambria Math" w:hAnsi="Cambria Math"/>
+            <w:color w:val="000000" w:themeColor="text1"/>
+          </w:rPr>
+          <m:t>i</m:t>
+        </m:r>
+      </m:oMath>
+      <w:r>
+        <w:rPr>
+          <w:rFonts w:ascii="Palatino" w:hAnsi="Palatino"/>
+          <w:color w:val="000000" w:themeColor="text1"/>
+        </w:rPr>
+        <w:t xml:space="preserve"> is </w:t>
+      </w:r>
+      <m:oMath>
+        <m:sSub>
+          <m:sSubPr>
+            <m:ctrlPr>
+              <w:rPr>
+                <w:rFonts w:ascii="Cambria Math" w:hAnsi="Cambria Math"/>
+                <w:i/>
+                <w:color w:val="000000" w:themeColor="text1"/>
+              </w:rPr>
+            </m:ctrlPr>
+          </m:sSubPr>
+          <m:e>
+            <m:r>
+              <w:rPr>
+                <w:rFonts w:ascii="Cambria Math" w:hAnsi="Cambria Math"/>
+                <w:color w:val="000000" w:themeColor="text1"/>
+              </w:rPr>
+              <m:t>c</m:t>
+            </m:r>
+          </m:e>
+          <m:sub>
+            <m:r>
+              <w:rPr>
+                <w:rFonts w:ascii="Cambria Math" w:hAnsi="Cambria Math"/>
+                <w:color w:val="000000" w:themeColor="text1"/>
+              </w:rPr>
+              <m:t>i</m:t>
+            </m:r>
+          </m:sub>
+        </m:sSub>
+      </m:oMath>
+      <w:r>
+        <w:rPr>
+          <w:rFonts w:ascii="Palatino" w:hAnsi="Palatino"/>
+          <w:color w:val="000000" w:themeColor="text1"/>
+        </w:rPr>
+        <w:t>.</w:t>
+      </w:r>
+      <w:r>
+        <w:rPr>
+          <w:rFonts w:ascii="Palatino" w:hAnsi="Palatino"/>
+          <w:color w:val="000000" w:themeColor="text1"/>
+        </w:rPr>
+        <w:t xml:space="preserve"> </w:t>
+      </w:r>
+      <w:r>
+        <w:rPr>
+          <w:rFonts w:ascii="Palatino" w:hAnsi="Palatino"/>
+          <w:color w:val="000000" w:themeColor="text1"/>
+        </w:rPr>
+        <w:t>Each node’s incident edges are the topics the expert covers.</w:t>
+      </w:r>
+      <w:r>
+        <w:rPr>
+          <w:rFonts w:ascii="Palatino" w:hAnsi="Palatino"/>
+          <w:color w:val="000000" w:themeColor="text1"/>
+        </w:rPr>
+        <w:t xml:space="preserve"> </w:t>
+      </w:r>
+      <w:r>
+        <w:rPr>
+          <w:rFonts w:ascii="Palatino" w:hAnsi="Palatino"/>
+          <w:color w:val="000000" w:themeColor="text1"/>
+        </w:rPr>
+        <w:t>If no other expert on the list shares a particular area of expertise (edge) with an expert (node), then set the “fake” node’s cost to 0.</w:t>
+      </w:r>
+      <w:r>
+        <w:rPr>
+          <w:rFonts w:ascii="Palatino" w:hAnsi="Palatino"/>
+          <w:color w:val="FF0000"/>
+        </w:rPr>
+        <w:t xml:space="preserve"> </w:t>
+      </w:r>
+      <w:r>
+        <w:rPr>
+          <w:rFonts w:ascii="Palatino" w:hAnsi="Palatino"/>
+          <w:color w:val="FF0000"/>
+        </w:rPr>
+        <w:t xml:space="preserve">That’s wrong </w:t>
+      </w:r>
+      <w:r>
+        <w:rPr>
+          <w:rFonts w:ascii="Palatino" w:hAnsi="Palatino"/>
+          <w:color w:val="FF0000"/>
+        </w:rPr>
+        <w:t>Greedy solution:</w:t>
+      </w:r>
+      <w:r>
+        <w:rPr>
+          <w:rFonts w:ascii="Palatino" w:hAnsi="Palatino"/>
+          <w:color w:val="FF0000"/>
+        </w:rPr>
+        <w:t xml:space="preserve"> keep on taking an expert that covers a new area of expertise and is the cheapest</w:t>
+      </w:r>
+      <w:r>
+        <w:rPr>
+          <w:rFonts w:ascii="Palatino" w:hAnsi="Palatino"/>
+          <w:color w:val="FF0000"/>
+        </w:rPr>
+        <w:t>.</w:t>
+      </w:r>
+      <w:r>
+        <w:rPr>
+          <w:rFonts w:ascii="Palatino" w:hAnsi="Palatino"/>
+          <w:color w:val="FF0000"/>
+        </w:rPr>
+        <w:t xml:space="preserve"> </w:t>
+      </w:r>
+      <w:r>
+        <w:rPr>
+          <w:rFonts w:ascii="Palatino" w:hAnsi="Palatino"/>
+          <w:color w:val="FF0000"/>
+        </w:rPr>
+        <w:t xml:space="preserve">For each area we need to cover, the cost of our corresponding expert is less than the cost of the optimal solution’s corresponding expert. The sum of all </w:t>
+      </w:r>
+      <w:r>
+        <w:rPr>
+          <w:rFonts w:ascii="Palatino" w:hAnsi="Palatino"/>
+          <w:color w:val="FF0000"/>
+        </w:rPr>
+        <w:t>experts for each area in the optimal solution is then in turn less than two times the cost of all optimal experts.</w:t>
+      </w:r>
+      <w:r>
+        <w:rPr>
+          <w:rFonts w:ascii="Palatino" w:hAnsi="Palatino"/>
+          <w:color w:val="FF0000"/>
+        </w:rPr>
+        <w:t xml:space="preserve"> QED.</w:t>
+      </w:r>
       <w:bookmarkStart w:id="0" w:name="_GoBack"/>
       <w:bookmarkEnd w:id="0"/>
     </w:p>
